--- a/Producto/Web/Modelado/GeoP_Producto_Doc_ModeladoDelSistema_1.0.docx
+++ b/Producto/Web/Modelado/GeoP_Producto_Doc_ModeladoDelSistema_1.0.docx
@@ -76,7 +76,6 @@
               <w:pStyle w:val="Sinespaciado"/>
               <w:rPr>
                 <w:rFonts w:eastAsiaTheme="majorEastAsia" w:cstheme="majorBidi"/>
-                <w:color w:val="262626" w:themeColor="text1" w:themeTint="D9"/>
                 <w:sz w:val="48"/>
                 <w:szCs w:val="48"/>
               </w:rPr>
@@ -85,7 +84,6 @@
               <w:sdtPr>
                 <w:rPr>
                   <w:rFonts w:eastAsiaTheme="majorEastAsia" w:cstheme="majorBidi"/>
-                  <w:color w:val="262626" w:themeColor="text1" w:themeTint="D9"/>
                   <w:sz w:val="48"/>
                   <w:szCs w:val="48"/>
                 </w:rPr>
@@ -102,7 +100,6 @@
                 <w:r>
                   <w:rPr>
                     <w:rFonts w:eastAsiaTheme="majorEastAsia" w:cstheme="majorBidi"/>
-                    <w:color w:val="262626" w:themeColor="text1" w:themeTint="D9"/>
                     <w:sz w:val="48"/>
                     <w:szCs w:val="48"/>
                   </w:rPr>
@@ -114,7 +111,6 @@
           <w:sdt>
             <w:sdtPr>
               <w:rPr>
-                <w:color w:val="5B9BD5" w:themeColor="accent1"/>
                 <w:sz w:val="48"/>
                 <w:szCs w:val="48"/>
               </w:rPr>
@@ -137,14 +133,12 @@
                 <w:pPr>
                   <w:pStyle w:val="Sinespaciado"/>
                   <w:rPr>
-                    <w:color w:val="5B9BD5" w:themeColor="accent1"/>
                     <w:sz w:val="48"/>
                     <w:szCs w:val="48"/>
                   </w:rPr>
                 </w:pPr>
                 <w:r>
                   <w:rPr>
-                    <w:color w:val="5B9BD5" w:themeColor="accent1"/>
                     <w:sz w:val="48"/>
                     <w:szCs w:val="48"/>
                   </w:rPr>
@@ -188,39 +182,16 @@
     <w:p/>
     <w:p/>
     <w:p>
-      <w:r>
-        <w:t xml:space="preserve">El documento describe información </w:t>
-      </w:r>
-      <w:r>
-        <w:rPr>
-          <w:lang w:val="es-ES"/>
-        </w:rPr>
-        <w:t>del modelado del sistema durante el</w:t>
-      </w:r>
-      <w:r>
-        <w:rPr>
-          <w:lang w:val="es-AR"/>
-        </w:rPr>
-        <w:t xml:space="preserve"> desarrollo del producto Geo Parking.</w:t>
-      </w:r>
-    </w:p>
-    <w:p>
       <w:pPr>
         <w:pStyle w:val="Ttulo1"/>
-        <w:rPr>
-          <w:color w:val="0070C0"/>
-        </w:rPr>
       </w:pPr>
       <w:r>
         <w:br w:type="page"/>
       </w:r>
       <w:bookmarkStart w:id="0" w:name="_Toc279947222"/>
       <w:bookmarkStart w:id="1" w:name="_Toc280053636"/>
-      <w:bookmarkStart w:id="2" w:name="_Toc399880993"/>
-      <w:r>
-        <w:rPr>
-          <w:color w:val="0070C0"/>
-        </w:rPr>
+      <w:bookmarkStart w:id="2" w:name="_Toc400185527"/>
+      <w:r>
         <w:lastRenderedPageBreak/>
         <w:t>Control de la documentación</w:t>
       </w:r>
@@ -231,25 +202,16 @@
     <w:p>
       <w:pPr>
         <w:spacing w:after="0"/>
-        <w:rPr>
-          <w:color w:val="0070C0"/>
-        </w:rPr>
       </w:pPr>
     </w:p>
     <w:p>
       <w:pPr>
         <w:pStyle w:val="Ttulo3"/>
-        <w:rPr>
-          <w:color w:val="0070C0"/>
-        </w:rPr>
       </w:pPr>
       <w:bookmarkStart w:id="3" w:name="_Toc279947223"/>
       <w:bookmarkStart w:id="4" w:name="_Toc280053637"/>
-      <w:bookmarkStart w:id="5" w:name="_Toc399880994"/>
-      <w:r>
-        <w:rPr>
-          <w:color w:val="0070C0"/>
-        </w:rPr>
+      <w:bookmarkStart w:id="5" w:name="_Toc400185528"/>
+      <w:r>
         <w:t>Control de la Configuración.</w:t>
       </w:r>
       <w:bookmarkEnd w:id="3"/>
@@ -290,12 +252,14 @@
               <w:rPr>
                 <w:b w:val="0"/>
                 <w:bCs w:val="0"/>
+                <w:color w:val="auto"/>
               </w:rPr>
             </w:pPr>
             <w:r>
               <w:rPr>
                 <w:b w:val="0"/>
                 <w:bCs w:val="0"/>
+                <w:color w:val="auto"/>
               </w:rPr>
               <w:t>Título:</w:t>
             </w:r>
@@ -309,9 +273,15 @@
           <w:p>
             <w:pPr>
               <w:cnfStyle w:val="100000000000" w:firstRow="1" w:lastRow="0" w:firstColumn="0" w:lastColumn="0" w:oddVBand="0" w:evenVBand="0" w:oddHBand="0" w:evenHBand="0" w:firstRowFirstColumn="0" w:firstRowLastColumn="0" w:lastRowFirstColumn="0" w:lastRowLastColumn="0"/>
+              <w:rPr>
+                <w:color w:val="auto"/>
+              </w:rPr>
             </w:pPr>
             <w:sdt>
               <w:sdtPr>
+                <w:rPr>
+                  <w:color w:val="auto"/>
+                </w:rPr>
                 <w:alias w:val="Título"/>
                 <w:id w:val="58281"/>
                 <w:dataBinding w:prefixMappings="xmlns:ns0='http://schemas.openxmlformats.org/package/2006/metadata/core-properties' xmlns:ns1='http://purl.org/dc/elements/1.1/'" w:xpath="/ns0:coreProperties[1]/ns1:title[1]" w:storeItemID="{6C3C8BC8-F283-45AE-878A-BAB7291924A1}"/>
@@ -321,6 +291,7 @@
               <w:sdtContent>
                 <w:r>
                   <w:rPr>
+                    <w:color w:val="auto"/>
                     <w:lang w:val="es-ES"/>
                   </w:rPr>
                   <w:t>Modelado del Sistema</w:t>
@@ -388,13 +359,7 @@
           </w:tcPr>
           <w:p>
             <w:r>
-              <w:t>Autor</w:t>
-            </w:r>
-            <w:r>
-              <w:t>es</w:t>
-            </w:r>
-            <w:r>
-              <w:t>:</w:t>
+              <w:t>Autores:</w:t>
             </w:r>
           </w:p>
         </w:tc>
@@ -454,7 +419,6 @@
           <w:rFonts w:ascii="Cambria" w:eastAsia="Times New Roman" w:hAnsi="Cambria"/>
           <w:b/>
           <w:bCs/>
-          <w:color w:val="365F91"/>
           <w:sz w:val="28"/>
           <w:szCs w:val="28"/>
         </w:rPr>
@@ -463,17 +427,11 @@
     <w:p>
       <w:pPr>
         <w:pStyle w:val="Ttulo3"/>
-        <w:rPr>
-          <w:color w:val="0070C0"/>
-        </w:rPr>
       </w:pPr>
       <w:bookmarkStart w:id="6" w:name="_Toc279947224"/>
       <w:bookmarkStart w:id="7" w:name="_Toc280053638"/>
-      <w:bookmarkStart w:id="8" w:name="_Toc399880995"/>
-      <w:r>
-        <w:rPr>
-          <w:color w:val="0070C0"/>
-        </w:rPr>
+      <w:bookmarkStart w:id="8" w:name="_Toc400185529"/>
+      <w:r>
         <w:t>Histórico de Versiones.</w:t>
       </w:r>
       <w:bookmarkEnd w:id="6"/>
@@ -518,12 +476,14 @@
             <w:pPr>
               <w:rPr>
                 <w:b w:val="0"/>
+                <w:color w:val="auto"/>
                 <w:sz w:val="24"/>
               </w:rPr>
             </w:pPr>
             <w:r>
               <w:rPr>
                 <w:b w:val="0"/>
+                <w:color w:val="auto"/>
                 <w:sz w:val="24"/>
               </w:rPr>
               <w:t>Versión</w:t>
@@ -540,12 +500,14 @@
               <w:cnfStyle w:val="100000000000" w:firstRow="1" w:lastRow="0" w:firstColumn="0" w:lastColumn="0" w:oddVBand="0" w:evenVBand="0" w:oddHBand="0" w:evenHBand="0" w:firstRowFirstColumn="0" w:firstRowLastColumn="0" w:lastRowFirstColumn="0" w:lastRowLastColumn="0"/>
               <w:rPr>
                 <w:b w:val="0"/>
+                <w:color w:val="auto"/>
                 <w:sz w:val="24"/>
               </w:rPr>
             </w:pPr>
             <w:r>
               <w:rPr>
                 <w:b w:val="0"/>
+                <w:color w:val="auto"/>
                 <w:sz w:val="24"/>
               </w:rPr>
               <w:t>Fecha</w:t>
@@ -562,12 +524,14 @@
               <w:cnfStyle w:val="100000000000" w:firstRow="1" w:lastRow="0" w:firstColumn="0" w:lastColumn="0" w:oddVBand="0" w:evenVBand="0" w:oddHBand="0" w:evenHBand="0" w:firstRowFirstColumn="0" w:firstRowLastColumn="0" w:lastRowFirstColumn="0" w:lastRowLastColumn="0"/>
               <w:rPr>
                 <w:b w:val="0"/>
+                <w:color w:val="auto"/>
                 <w:sz w:val="24"/>
               </w:rPr>
             </w:pPr>
             <w:r>
               <w:rPr>
                 <w:b w:val="0"/>
+                <w:color w:val="auto"/>
                 <w:sz w:val="24"/>
               </w:rPr>
               <w:t>Estado</w:t>
@@ -584,12 +548,14 @@
               <w:cnfStyle w:val="100000000000" w:firstRow="1" w:lastRow="0" w:firstColumn="0" w:lastColumn="0" w:oddVBand="0" w:evenVBand="0" w:oddHBand="0" w:evenHBand="0" w:firstRowFirstColumn="0" w:firstRowLastColumn="0" w:lastRowFirstColumn="0" w:lastRowLastColumn="0"/>
               <w:rPr>
                 <w:b w:val="0"/>
+                <w:color w:val="auto"/>
                 <w:sz w:val="24"/>
               </w:rPr>
             </w:pPr>
             <w:r>
               <w:rPr>
                 <w:b w:val="0"/>
+                <w:color w:val="auto"/>
                 <w:sz w:val="24"/>
               </w:rPr>
               <w:t>Responsable</w:t>
@@ -606,6 +572,7 @@
               <w:cnfStyle w:val="100000000000" w:firstRow="1" w:lastRow="0" w:firstColumn="0" w:lastColumn="0" w:oddVBand="0" w:evenVBand="0" w:oddHBand="0" w:evenHBand="0" w:firstRowFirstColumn="0" w:firstRowLastColumn="0" w:lastRowFirstColumn="0" w:lastRowLastColumn="0"/>
               <w:rPr>
                 <w:b w:val="0"/>
+                <w:color w:val="auto"/>
                 <w:sz w:val="24"/>
                 <w:lang w:val="es-419"/>
               </w:rPr>
@@ -613,6 +580,7 @@
             <w:r>
               <w:rPr>
                 <w:b w:val="0"/>
+                <w:color w:val="auto"/>
                 <w:sz w:val="24"/>
                 <w:lang w:val="es-419"/>
               </w:rPr>
@@ -654,7 +622,10 @@
               <w:cnfStyle w:val="000000100000" w:firstRow="0" w:lastRow="0" w:firstColumn="0" w:lastColumn="0" w:oddVBand="0" w:evenVBand="0" w:oddHBand="1" w:evenHBand="0" w:firstRowFirstColumn="0" w:firstRowLastColumn="0" w:lastRowFirstColumn="0" w:lastRowLastColumn="0"/>
             </w:pPr>
             <w:r>
-              <w:t>230/09</w:t>
+              <w:t>30</w:t>
+            </w:r>
+            <w:r>
+              <w:t>/09</w:t>
             </w:r>
             <w:r>
               <w:t>/2014</w:t>
@@ -1006,12 +977,12 @@
             <w:pStyle w:val="TtulodeTDC"/>
             <w:rPr>
               <w:b w:val="0"/>
-              <w:color w:val="1F4E79" w:themeColor="accent1" w:themeShade="80"/>
+              <w:color w:val="auto"/>
             </w:rPr>
           </w:pPr>
           <w:r>
             <w:rPr>
-              <w:color w:val="1F4E79" w:themeColor="accent1" w:themeShade="80"/>
+              <w:color w:val="auto"/>
             </w:rPr>
             <w:t>Contenido</w:t>
           </w:r>
@@ -1046,7 +1017,7 @@
             </w:rPr>
             <w:fldChar w:fldCharType="separate"/>
           </w:r>
-          <w:hyperlink w:anchor="_Toc399880993" w:history="1">
+          <w:hyperlink w:anchor="_Toc400185527" w:history="1">
             <w:r>
               <w:rPr>
                 <w:rStyle w:val="Hipervnculo"/>
@@ -1073,7 +1044,7 @@
                 <w:noProof/>
                 <w:webHidden/>
               </w:rPr>
-              <w:instrText xml:space="preserve"> PAGEREF _Toc399880993 \h </w:instrText>
+              <w:instrText xml:space="preserve"> PAGEREF _Toc400185527 \h </w:instrText>
             </w:r>
             <w:r>
               <w:rPr>
@@ -1116,7 +1087,7 @@
               <w:lang w:val="es-AR" w:eastAsia="es-AR"/>
             </w:rPr>
           </w:pPr>
-          <w:hyperlink w:anchor="_Toc399880994" w:history="1">
+          <w:hyperlink w:anchor="_Toc400185528" w:history="1">
             <w:r>
               <w:rPr>
                 <w:rStyle w:val="Hipervnculo"/>
@@ -1143,7 +1114,7 @@
                 <w:noProof/>
                 <w:webHidden/>
               </w:rPr>
-              <w:instrText xml:space="preserve"> PAGEREF _Toc399880994 \h </w:instrText>
+              <w:instrText xml:space="preserve"> PAGEREF _Toc400185528 \h </w:instrText>
             </w:r>
             <w:r>
               <w:rPr>
@@ -1186,7 +1157,7 @@
               <w:lang w:val="es-AR" w:eastAsia="es-AR"/>
             </w:rPr>
           </w:pPr>
-          <w:hyperlink w:anchor="_Toc399880995" w:history="1">
+          <w:hyperlink w:anchor="_Toc400185529" w:history="1">
             <w:r>
               <w:rPr>
                 <w:rStyle w:val="Hipervnculo"/>
@@ -1213,7 +1184,7 @@
                 <w:noProof/>
                 <w:webHidden/>
               </w:rPr>
-              <w:instrText xml:space="preserve"> PAGEREF _Toc399880995 \h </w:instrText>
+              <w:instrText xml:space="preserve"> PAGEREF _Toc400185529 \h </w:instrText>
             </w:r>
             <w:r>
               <w:rPr>
@@ -1256,13 +1227,13 @@
               <w:lang w:val="es-AR" w:eastAsia="es-AR"/>
             </w:rPr>
           </w:pPr>
-          <w:hyperlink w:anchor="_Toc399880996" w:history="1">
+          <w:hyperlink w:anchor="_Toc400185530" w:history="1">
             <w:r>
               <w:rPr>
                 <w:rStyle w:val="Hipervnculo"/>
                 <w:noProof/>
               </w:rPr>
-              <w:t>Introducción</w:t>
+              <w:t>INTRODUCCIÓN</w:t>
             </w:r>
             <w:r>
               <w:rPr>
@@ -1283,7 +1254,7 @@
                 <w:noProof/>
                 <w:webHidden/>
               </w:rPr>
-              <w:instrText xml:space="preserve"> PAGEREF _Toc399880996 \h </w:instrText>
+              <w:instrText xml:space="preserve"> PAGEREF _Toc400185530 \h </w:instrText>
             </w:r>
             <w:r>
               <w:rPr>
@@ -1326,12 +1297,11 @@
               <w:lang w:val="es-AR" w:eastAsia="es-AR"/>
             </w:rPr>
           </w:pPr>
-          <w:hyperlink w:anchor="_Toc399880997" w:history="1">
+          <w:hyperlink w:anchor="_Toc400185531" w:history="1">
             <w:r>
               <w:rPr>
                 <w:rStyle w:val="Hipervnculo"/>
                 <w:noProof/>
-                <w:color w:val="023160" w:themeColor="hyperlink" w:themeShade="80"/>
               </w:rPr>
               <w:t>MODELO DE NEGOCIO</w:t>
             </w:r>
@@ -1354,7 +1324,7 @@
                 <w:noProof/>
                 <w:webHidden/>
               </w:rPr>
-              <w:instrText xml:space="preserve"> PAGEREF _Toc399880997 \h </w:instrText>
+              <w:instrText xml:space="preserve"> PAGEREF _Toc400185531 \h </w:instrText>
             </w:r>
             <w:r>
               <w:rPr>
@@ -1374,7 +1344,7 @@
                 <w:noProof/>
                 <w:webHidden/>
               </w:rPr>
-              <w:t>5</w:t>
+              <w:t>6</w:t>
             </w:r>
             <w:r>
               <w:rPr>
@@ -1397,12 +1367,11 @@
               <w:lang w:val="es-AR" w:eastAsia="es-AR"/>
             </w:rPr>
           </w:pPr>
-          <w:hyperlink w:anchor="_Toc399880998" w:history="1">
+          <w:hyperlink w:anchor="_Toc400185532" w:history="1">
             <w:r>
               <w:rPr>
                 <w:rStyle w:val="Hipervnculo"/>
                 <w:noProof/>
-                <w:color w:val="023160" w:themeColor="hyperlink" w:themeShade="80"/>
               </w:rPr>
               <w:t>MODELO DE INTERACCION</w:t>
             </w:r>
@@ -1425,7 +1394,7 @@
                 <w:noProof/>
                 <w:webHidden/>
               </w:rPr>
-              <w:instrText xml:space="preserve"> PAGEREF _Toc399880998 \h </w:instrText>
+              <w:instrText xml:space="preserve"> PAGEREF _Toc400185532 \h </w:instrText>
             </w:r>
             <w:r>
               <w:rPr>
@@ -1445,7 +1414,7 @@
                 <w:noProof/>
                 <w:webHidden/>
               </w:rPr>
-              <w:t>5</w:t>
+              <w:t>7</w:t>
             </w:r>
             <w:r>
               <w:rPr>
@@ -1468,7 +1437,7 @@
               <w:lang w:val="es-AR" w:eastAsia="es-AR"/>
             </w:rPr>
           </w:pPr>
-          <w:hyperlink w:anchor="_Toc399880999" w:history="1">
+          <w:hyperlink w:anchor="_Toc400185533" w:history="1">
             <w:r>
               <w:rPr>
                 <w:rStyle w:val="Hipervnculo"/>
@@ -1495,7 +1464,7 @@
                 <w:noProof/>
                 <w:webHidden/>
               </w:rPr>
-              <w:instrText xml:space="preserve"> PAGEREF _Toc399880999 \h </w:instrText>
+              <w:instrText xml:space="preserve"> PAGEREF _Toc400185533 \h </w:instrText>
             </w:r>
             <w:r>
               <w:rPr>
@@ -1515,7 +1484,7 @@
                 <w:noProof/>
                 <w:webHidden/>
               </w:rPr>
-              <w:t>5</w:t>
+              <w:t>7</w:t>
             </w:r>
             <w:r>
               <w:rPr>
@@ -1538,7 +1507,7 @@
               <w:lang w:val="es-AR" w:eastAsia="es-AR"/>
             </w:rPr>
           </w:pPr>
-          <w:hyperlink w:anchor="_Toc399881000" w:history="1">
+          <w:hyperlink w:anchor="_Toc400185534" w:history="1">
             <w:r>
               <w:rPr>
                 <w:rStyle w:val="Hipervnculo"/>
@@ -1573,7 +1542,7 @@
                 <w:noProof/>
                 <w:webHidden/>
               </w:rPr>
-              <w:instrText xml:space="preserve"> PAGEREF _Toc399881000 \h </w:instrText>
+              <w:instrText xml:space="preserve"> PAGEREF _Toc400185534 \h </w:instrText>
             </w:r>
             <w:r>
               <w:rPr>
@@ -1593,7 +1562,7 @@
                 <w:noProof/>
                 <w:webHidden/>
               </w:rPr>
-              <w:t>6</w:t>
+              <w:t>7</w:t>
             </w:r>
             <w:r>
               <w:rPr>
@@ -1616,7 +1585,7 @@
               <w:lang w:val="es-AR" w:eastAsia="es-AR"/>
             </w:rPr>
           </w:pPr>
-          <w:hyperlink w:anchor="_Toc399881001" w:history="1">
+          <w:hyperlink w:anchor="_Toc400185535" w:history="1">
             <w:r>
               <w:rPr>
                 <w:rStyle w:val="Hipervnculo"/>
@@ -1644,7 +1613,7 @@
                 <w:noProof/>
                 <w:webHidden/>
               </w:rPr>
-              <w:instrText xml:space="preserve"> PAGEREF _Toc399881001 \h </w:instrText>
+              <w:instrText xml:space="preserve"> PAGEREF _Toc400185535 \h </w:instrText>
             </w:r>
             <w:r>
               <w:rPr>
@@ -1664,7 +1633,7 @@
                 <w:noProof/>
                 <w:webHidden/>
               </w:rPr>
-              <w:t>7</w:t>
+              <w:t>8</w:t>
             </w:r>
             <w:r>
               <w:rPr>
@@ -1687,7 +1656,7 @@
               <w:lang w:val="es-AR" w:eastAsia="es-AR"/>
             </w:rPr>
           </w:pPr>
-          <w:hyperlink w:anchor="_Toc399881002" w:history="1">
+          <w:hyperlink w:anchor="_Toc400185536" w:history="1">
             <w:r>
               <w:rPr>
                 <w:rStyle w:val="Hipervnculo"/>
@@ -1715,7 +1684,7 @@
                 <w:noProof/>
                 <w:webHidden/>
               </w:rPr>
-              <w:instrText xml:space="preserve"> PAGEREF _Toc399881002 \h </w:instrText>
+              <w:instrText xml:space="preserve"> PAGEREF _Toc400185536 \h </w:instrText>
             </w:r>
             <w:r>
               <w:rPr>
@@ -1735,7 +1704,7 @@
                 <w:noProof/>
                 <w:webHidden/>
               </w:rPr>
-              <w:t>8</w:t>
+              <w:t>9</w:t>
             </w:r>
             <w:r>
               <w:rPr>
@@ -1758,7 +1727,7 @@
               <w:lang w:val="es-AR" w:eastAsia="es-AR"/>
             </w:rPr>
           </w:pPr>
-          <w:hyperlink w:anchor="_Toc399881003" w:history="1">
+          <w:hyperlink w:anchor="_Toc400185537" w:history="1">
             <w:r>
               <w:rPr>
                 <w:rStyle w:val="Hipervnculo"/>
@@ -1786,7 +1755,7 @@
                 <w:noProof/>
                 <w:webHidden/>
               </w:rPr>
-              <w:instrText xml:space="preserve"> PAGEREF _Toc399881003 \h </w:instrText>
+              <w:instrText xml:space="preserve"> PAGEREF _Toc400185537 \h </w:instrText>
             </w:r>
             <w:r>
               <w:rPr>
@@ -1806,7 +1775,7 @@
                 <w:noProof/>
                 <w:webHidden/>
               </w:rPr>
-              <w:t>9</w:t>
+              <w:t>10</w:t>
             </w:r>
             <w:r>
               <w:rPr>
@@ -1829,12 +1798,11 @@
               <w:lang w:val="es-AR" w:eastAsia="es-AR"/>
             </w:rPr>
           </w:pPr>
-          <w:hyperlink w:anchor="_Toc399881004" w:history="1">
+          <w:hyperlink w:anchor="_Toc400185538" w:history="1">
             <w:r>
               <w:rPr>
                 <w:rStyle w:val="Hipervnculo"/>
                 <w:noProof/>
-                <w:color w:val="023160" w:themeColor="hyperlink" w:themeShade="80"/>
               </w:rPr>
               <w:t>MODELO DE ARQUTECTURA/DEPLIEGUE</w:t>
             </w:r>
@@ -1857,7 +1825,7 @@
                 <w:noProof/>
                 <w:webHidden/>
               </w:rPr>
-              <w:instrText xml:space="preserve"> PAGEREF _Toc399881004 \h </w:instrText>
+              <w:instrText xml:space="preserve"> PAGEREF _Toc400185538 \h </w:instrText>
             </w:r>
             <w:r>
               <w:rPr>
@@ -1877,7 +1845,7 @@
                 <w:noProof/>
                 <w:webHidden/>
               </w:rPr>
-              <w:t>9</w:t>
+              <w:t>11</w:t>
             </w:r>
             <w:r>
               <w:rPr>
@@ -1900,12 +1868,11 @@
               <w:lang w:val="es-AR" w:eastAsia="es-AR"/>
             </w:rPr>
           </w:pPr>
-          <w:hyperlink w:anchor="_Toc399881005" w:history="1">
+          <w:hyperlink w:anchor="_Toc400185539" w:history="1">
             <w:r>
               <w:rPr>
                 <w:rStyle w:val="Hipervnculo"/>
                 <w:noProof/>
-                <w:color w:val="023160" w:themeColor="hyperlink" w:themeShade="80"/>
               </w:rPr>
               <w:t>Servidor</w:t>
             </w:r>
@@ -1928,7 +1895,7 @@
                 <w:noProof/>
                 <w:webHidden/>
               </w:rPr>
-              <w:instrText xml:space="preserve"> PAGEREF _Toc399881005 \h </w:instrText>
+              <w:instrText xml:space="preserve"> PAGEREF _Toc400185539 \h </w:instrText>
             </w:r>
             <w:r>
               <w:rPr>
@@ -1948,7 +1915,7 @@
                 <w:noProof/>
                 <w:webHidden/>
               </w:rPr>
-              <w:t>10</w:t>
+              <w:t>11</w:t>
             </w:r>
             <w:r>
               <w:rPr>
@@ -1972,7 +1939,7 @@
               <w:lang w:val="es-AR" w:eastAsia="es-AR"/>
             </w:rPr>
           </w:pPr>
-          <w:hyperlink w:anchor="_Toc399881006" w:history="1">
+          <w:hyperlink w:anchor="_Toc400185540" w:history="1">
             <w:r>
               <w:rPr>
                 <w:rStyle w:val="Hipervnculo"/>
@@ -2015,7 +1982,7 @@
                 <w:noProof/>
                 <w:webHidden/>
               </w:rPr>
-              <w:instrText xml:space="preserve"> PAGEREF _Toc399881006 \h </w:instrText>
+              <w:instrText xml:space="preserve"> PAGEREF _Toc400185540 \h </w:instrText>
             </w:r>
             <w:r>
               <w:rPr>
@@ -2035,7 +2002,7 @@
                 <w:noProof/>
                 <w:webHidden/>
               </w:rPr>
-              <w:t>10</w:t>
+              <w:t>11</w:t>
             </w:r>
             <w:r>
               <w:rPr>
@@ -2059,7 +2026,7 @@
               <w:lang w:val="es-AR" w:eastAsia="es-AR"/>
             </w:rPr>
           </w:pPr>
-          <w:hyperlink w:anchor="_Toc399881007" w:history="1">
+          <w:hyperlink w:anchor="_Toc400185541" w:history="1">
             <w:r>
               <w:rPr>
                 <w:rStyle w:val="Hipervnculo"/>
@@ -2102,7 +2069,7 @@
                 <w:noProof/>
                 <w:webHidden/>
               </w:rPr>
-              <w:instrText xml:space="preserve"> PAGEREF _Toc399881007 \h </w:instrText>
+              <w:instrText xml:space="preserve"> PAGEREF _Toc400185541 \h </w:instrText>
             </w:r>
             <w:r>
               <w:rPr>
@@ -2122,7 +2089,7 @@
                 <w:noProof/>
                 <w:webHidden/>
               </w:rPr>
-              <w:t>10</w:t>
+              <w:t>11</w:t>
             </w:r>
             <w:r>
               <w:rPr>
@@ -2146,7 +2113,7 @@
               <w:lang w:val="es-AR" w:eastAsia="es-AR"/>
             </w:rPr>
           </w:pPr>
-          <w:hyperlink w:anchor="_Toc399881008" w:history="1">
+          <w:hyperlink w:anchor="_Toc400185542" w:history="1">
             <w:r>
               <w:rPr>
                 <w:rStyle w:val="Hipervnculo"/>
@@ -2189,7 +2156,7 @@
                 <w:noProof/>
                 <w:webHidden/>
               </w:rPr>
-              <w:instrText xml:space="preserve"> PAGEREF _Toc399881008 \h </w:instrText>
+              <w:instrText xml:space="preserve"> PAGEREF _Toc400185542 \h </w:instrText>
             </w:r>
             <w:r>
               <w:rPr>
@@ -2209,7 +2176,7 @@
                 <w:noProof/>
                 <w:webHidden/>
               </w:rPr>
-              <w:t>10</w:t>
+              <w:t>11</w:t>
             </w:r>
             <w:r>
               <w:rPr>
@@ -2233,7 +2200,7 @@
               <w:lang w:val="es-AR" w:eastAsia="es-AR"/>
             </w:rPr>
           </w:pPr>
-          <w:hyperlink w:anchor="_Toc399881009" w:history="1">
+          <w:hyperlink w:anchor="_Toc400185543" w:history="1">
             <w:r>
               <w:rPr>
                 <w:rStyle w:val="Hipervnculo"/>
@@ -2276,7 +2243,7 @@
                 <w:noProof/>
                 <w:webHidden/>
               </w:rPr>
-              <w:instrText xml:space="preserve"> PAGEREF _Toc399881009 \h </w:instrText>
+              <w:instrText xml:space="preserve"> PAGEREF _Toc400185543 \h </w:instrText>
             </w:r>
             <w:r>
               <w:rPr>
@@ -2296,7 +2263,7 @@
                 <w:noProof/>
                 <w:webHidden/>
               </w:rPr>
-              <w:t>10</w:t>
+              <w:t>11</w:t>
             </w:r>
             <w:r>
               <w:rPr>
@@ -2319,12 +2286,11 @@
               <w:lang w:val="es-AR" w:eastAsia="es-AR"/>
             </w:rPr>
           </w:pPr>
-          <w:hyperlink w:anchor="_Toc399881010" w:history="1">
+          <w:hyperlink w:anchor="_Toc400185544" w:history="1">
             <w:r>
               <w:rPr>
                 <w:rStyle w:val="Hipervnculo"/>
                 <w:noProof/>
-                <w:color w:val="023160" w:themeColor="hyperlink" w:themeShade="80"/>
               </w:rPr>
               <w:t>Cliente Web</w:t>
             </w:r>
@@ -2347,7 +2313,7 @@
                 <w:noProof/>
                 <w:webHidden/>
               </w:rPr>
-              <w:instrText xml:space="preserve"> PAGEREF _Toc399881010 \h </w:instrText>
+              <w:instrText xml:space="preserve"> PAGEREF _Toc400185544 \h </w:instrText>
             </w:r>
             <w:r>
               <w:rPr>
@@ -2367,7 +2333,7 @@
                 <w:noProof/>
                 <w:webHidden/>
               </w:rPr>
-              <w:t>10</w:t>
+              <w:t>11</w:t>
             </w:r>
             <w:r>
               <w:rPr>
@@ -2390,12 +2356,11 @@
               <w:lang w:val="es-AR" w:eastAsia="es-AR"/>
             </w:rPr>
           </w:pPr>
-          <w:hyperlink w:anchor="_Toc399881011" w:history="1">
+          <w:hyperlink w:anchor="_Toc400185545" w:history="1">
             <w:r>
               <w:rPr>
                 <w:rStyle w:val="Hipervnculo"/>
                 <w:noProof/>
-                <w:color w:val="023160" w:themeColor="hyperlink" w:themeShade="80"/>
               </w:rPr>
               <w:t>Cliente Móvil</w:t>
             </w:r>
@@ -2418,7 +2383,7 @@
                 <w:noProof/>
                 <w:webHidden/>
               </w:rPr>
-              <w:instrText xml:space="preserve"> PAGEREF _Toc399881011 \h </w:instrText>
+              <w:instrText xml:space="preserve"> PAGEREF _Toc400185545 \h </w:instrText>
             </w:r>
             <w:r>
               <w:rPr>
@@ -2438,7 +2403,7 @@
                 <w:noProof/>
                 <w:webHidden/>
               </w:rPr>
-              <w:t>10</w:t>
+              <w:t>12</w:t>
             </w:r>
             <w:r>
               <w:rPr>
@@ -2461,12 +2426,81 @@
               <w:lang w:val="es-AR" w:eastAsia="es-AR"/>
             </w:rPr>
           </w:pPr>
-          <w:hyperlink w:anchor="_Toc399881012" w:history="1">
+          <w:hyperlink w:anchor="_Toc400185546" w:history="1">
             <w:r>
               <w:rPr>
                 <w:rStyle w:val="Hipervnculo"/>
                 <w:noProof/>
-                <w:color w:val="023160" w:themeColor="hyperlink" w:themeShade="80"/>
+              </w:rPr>
+              <w:t>MODELO DE ARQUTECTURA AJAX</w:t>
+            </w:r>
+            <w:r>
+              <w:rPr>
+                <w:noProof/>
+                <w:webHidden/>
+              </w:rPr>
+              <w:tab/>
+            </w:r>
+            <w:r>
+              <w:rPr>
+                <w:noProof/>
+                <w:webHidden/>
+              </w:rPr>
+              <w:fldChar w:fldCharType="begin"/>
+            </w:r>
+            <w:r>
+              <w:rPr>
+                <w:noProof/>
+                <w:webHidden/>
+              </w:rPr>
+              <w:instrText xml:space="preserve"> PAGEREF _Toc400185546 \h </w:instrText>
+            </w:r>
+            <w:r>
+              <w:rPr>
+                <w:noProof/>
+                <w:webHidden/>
+              </w:rPr>
+            </w:r>
+            <w:r>
+              <w:rPr>
+                <w:noProof/>
+                <w:webHidden/>
+              </w:rPr>
+              <w:fldChar w:fldCharType="separate"/>
+            </w:r>
+            <w:r>
+              <w:rPr>
+                <w:noProof/>
+                <w:webHidden/>
+              </w:rPr>
+              <w:t>13</w:t>
+            </w:r>
+            <w:r>
+              <w:rPr>
+                <w:noProof/>
+                <w:webHidden/>
+              </w:rPr>
+              <w:fldChar w:fldCharType="end"/>
+            </w:r>
+          </w:hyperlink>
+        </w:p>
+        <w:p>
+          <w:pPr>
+            <w:pStyle w:val="TDC1"/>
+            <w:tabs>
+              <w:tab w:val="right" w:leader="dot" w:pos="10456"/>
+            </w:tabs>
+            <w:rPr>
+              <w:rFonts w:eastAsiaTheme="minorEastAsia"/>
+              <w:noProof/>
+              <w:lang w:val="es-AR" w:eastAsia="es-AR"/>
+            </w:rPr>
+          </w:pPr>
+          <w:hyperlink w:anchor="_Toc400185547" w:history="1">
+            <w:r>
+              <w:rPr>
+                <w:rStyle w:val="Hipervnculo"/>
+                <w:noProof/>
               </w:rPr>
               <w:t>MODELO DE COMPONENTES</w:t>
             </w:r>
@@ -2489,7 +2523,7 @@
                 <w:noProof/>
                 <w:webHidden/>
               </w:rPr>
-              <w:instrText xml:space="preserve"> PAGEREF _Toc399881012 \h </w:instrText>
+              <w:instrText xml:space="preserve"> PAGEREF _Toc400185547 \h </w:instrText>
             </w:r>
             <w:r>
               <w:rPr>
@@ -2509,7 +2543,7 @@
                 <w:noProof/>
                 <w:webHidden/>
               </w:rPr>
-              <w:t>11</w:t>
+              <w:t>14</w:t>
             </w:r>
             <w:r>
               <w:rPr>
@@ -2532,12 +2566,11 @@
               <w:lang w:val="es-AR" w:eastAsia="es-AR"/>
             </w:rPr>
           </w:pPr>
-          <w:hyperlink w:anchor="_Toc399881013" w:history="1">
+          <w:hyperlink w:anchor="_Toc400185548" w:history="1">
             <w:r>
               <w:rPr>
                 <w:rStyle w:val="Hipervnculo"/>
                 <w:noProof/>
-                <w:color w:val="023160" w:themeColor="hyperlink" w:themeShade="80"/>
               </w:rPr>
               <w:t>Vista de Componentes</w:t>
             </w:r>
@@ -2560,7 +2593,7 @@
                 <w:noProof/>
                 <w:webHidden/>
               </w:rPr>
-              <w:instrText xml:space="preserve"> PAGEREF _Toc399881013 \h </w:instrText>
+              <w:instrText xml:space="preserve"> PAGEREF _Toc400185548 \h </w:instrText>
             </w:r>
             <w:r>
               <w:rPr>
@@ -2580,7 +2613,7 @@
                 <w:noProof/>
                 <w:webHidden/>
               </w:rPr>
-              <w:t>11</w:t>
+              <w:t>14</w:t>
             </w:r>
             <w:r>
               <w:rPr>
@@ -2603,12 +2636,11 @@
               <w:lang w:val="es-AR" w:eastAsia="es-AR"/>
             </w:rPr>
           </w:pPr>
-          <w:hyperlink w:anchor="_Toc399881014" w:history="1">
+          <w:hyperlink w:anchor="_Toc400185549" w:history="1">
             <w:r>
               <w:rPr>
                 <w:rStyle w:val="Hipervnculo"/>
                 <w:noProof/>
-                <w:color w:val="023160" w:themeColor="hyperlink" w:themeShade="80"/>
               </w:rPr>
               <w:t>Vista de Datos</w:t>
             </w:r>
@@ -2631,7 +2663,7 @@
                 <w:noProof/>
                 <w:webHidden/>
               </w:rPr>
-              <w:instrText xml:space="preserve"> PAGEREF _Toc399881014 \h </w:instrText>
+              <w:instrText xml:space="preserve"> PAGEREF _Toc400185549 \h </w:instrText>
             </w:r>
             <w:r>
               <w:rPr>
@@ -2651,7 +2683,7 @@
                 <w:noProof/>
                 <w:webHidden/>
               </w:rPr>
-              <w:t>11</w:t>
+              <w:t>14</w:t>
             </w:r>
             <w:r>
               <w:rPr>
@@ -2674,12 +2706,11 @@
               <w:lang w:val="es-AR" w:eastAsia="es-AR"/>
             </w:rPr>
           </w:pPr>
-          <w:hyperlink w:anchor="_Toc399881015" w:history="1">
+          <w:hyperlink w:anchor="_Toc400185550" w:history="1">
             <w:r>
               <w:rPr>
                 <w:rStyle w:val="Hipervnculo"/>
                 <w:noProof/>
-                <w:color w:val="023160" w:themeColor="hyperlink" w:themeShade="80"/>
               </w:rPr>
               <w:t>Vista de Negocio</w:t>
             </w:r>
@@ -2702,7 +2733,7 @@
                 <w:noProof/>
                 <w:webHidden/>
               </w:rPr>
-              <w:instrText xml:space="preserve"> PAGEREF _Toc399881015 \h </w:instrText>
+              <w:instrText xml:space="preserve"> PAGEREF _Toc400185550 \h </w:instrText>
             </w:r>
             <w:r>
               <w:rPr>
@@ -2722,7 +2753,7 @@
                 <w:noProof/>
                 <w:webHidden/>
               </w:rPr>
-              <w:t>12</w:t>
+              <w:t>15</w:t>
             </w:r>
             <w:r>
               <w:rPr>
@@ -2745,12 +2776,11 @@
               <w:lang w:val="es-AR" w:eastAsia="es-AR"/>
             </w:rPr>
           </w:pPr>
-          <w:hyperlink w:anchor="_Toc399881016" w:history="1">
+          <w:hyperlink w:anchor="_Toc400185551" w:history="1">
             <w:r>
               <w:rPr>
                 <w:rStyle w:val="Hipervnculo"/>
                 <w:noProof/>
-                <w:color w:val="023160" w:themeColor="hyperlink" w:themeShade="80"/>
               </w:rPr>
               <w:t>Vista de WebService</w:t>
             </w:r>
@@ -2773,7 +2803,7 @@
                 <w:noProof/>
                 <w:webHidden/>
               </w:rPr>
-              <w:instrText xml:space="preserve"> PAGEREF _Toc399881016 \h </w:instrText>
+              <w:instrText xml:space="preserve"> PAGEREF _Toc400185551 \h </w:instrText>
             </w:r>
             <w:r>
               <w:rPr>
@@ -2793,7 +2823,7 @@
                 <w:noProof/>
                 <w:webHidden/>
               </w:rPr>
-              <w:t>13</w:t>
+              <w:t>16</w:t>
             </w:r>
             <w:r>
               <w:rPr>
@@ -2816,12 +2846,11 @@
               <w:lang w:val="es-AR" w:eastAsia="es-AR"/>
             </w:rPr>
           </w:pPr>
-          <w:hyperlink w:anchor="_Toc399881017" w:history="1">
+          <w:hyperlink w:anchor="_Toc400185552" w:history="1">
             <w:r>
               <w:rPr>
                 <w:rStyle w:val="Hipervnculo"/>
                 <w:noProof/>
-                <w:color w:val="023160" w:themeColor="hyperlink" w:themeShade="80"/>
               </w:rPr>
               <w:t>Vista de Presentación</w:t>
             </w:r>
@@ -2844,7 +2873,7 @@
                 <w:noProof/>
                 <w:webHidden/>
               </w:rPr>
-              <w:instrText xml:space="preserve"> PAGEREF _Toc399881017 \h </w:instrText>
+              <w:instrText xml:space="preserve"> PAGEREF _Toc400185552 \h </w:instrText>
             </w:r>
             <w:r>
               <w:rPr>
@@ -2864,7 +2893,7 @@
                 <w:noProof/>
                 <w:webHidden/>
               </w:rPr>
-              <w:t>13</w:t>
+              <w:t>16</w:t>
             </w:r>
             <w:r>
               <w:rPr>
@@ -2905,10 +2934,10 @@
       <w:r>
         <w:br w:type="page"/>
       </w:r>
-      <w:bookmarkStart w:id="9" w:name="_Toc399880996"/>
+      <w:bookmarkStart w:id="9" w:name="_Toc400185530"/>
       <w:r>
         <w:lastRenderedPageBreak/>
-        <w:t>Introducción</w:t>
+        <w:t>INTRODUCCIÓN</w:t>
       </w:r>
       <w:bookmarkEnd w:id="9"/>
     </w:p>
@@ -2931,16 +2960,11 @@
         <w:rPr>
           <w:rFonts w:asciiTheme="majorHAnsi" w:eastAsiaTheme="majorEastAsia" w:hAnsiTheme="majorHAnsi" w:cstheme="majorBidi"/>
           <w:b/>
-          <w:color w:val="1F4E79" w:themeColor="accent1" w:themeShade="80"/>
           <w:sz w:val="40"/>
           <w:szCs w:val="32"/>
         </w:rPr>
       </w:pPr>
-      <w:bookmarkStart w:id="10" w:name="_Toc399880997"/>
-      <w:r>
-        <w:rPr>
-          <w:color w:val="1F4E79" w:themeColor="accent1" w:themeShade="80"/>
-        </w:rPr>
+      <w:r>
         <w:br w:type="page"/>
       </w:r>
     </w:p>
@@ -2948,14 +2972,9 @@
       <w:pPr>
         <w:pStyle w:val="Ttulo1"/>
         <w:jc w:val="center"/>
-        <w:rPr>
-          <w:color w:val="1F4E79" w:themeColor="accent1" w:themeShade="80"/>
-        </w:rPr>
-      </w:pPr>
-      <w:r>
-        <w:rPr>
-          <w:color w:val="1F4E79" w:themeColor="accent1" w:themeShade="80"/>
-        </w:rPr>
+      </w:pPr>
+      <w:bookmarkStart w:id="10" w:name="_Toc400185531"/>
+      <w:r>
         <w:lastRenderedPageBreak/>
         <w:t>MODELO DE NEGOCIO</w:t>
       </w:r>
@@ -2968,7 +2987,7 @@
           <w:lang w:val="es-AR" w:eastAsia="es-AR"/>
         </w:rPr>
         <w:drawing>
-          <wp:inline distT="0" distB="0" distL="0" distR="0">
+          <wp:inline distT="0" distB="0" distL="0" distR="0" wp14:anchorId="68E557D4" wp14:editId="41675222">
             <wp:extent cx="6645910" cy="5262509"/>
             <wp:effectExtent l="76200" t="76200" r="135890" b="128905"/>
             <wp:docPr id="14" name="Imagen 14" descr="C:\Users\Lukas\AppData\Local\Microsoft\Windows\INetCache\Content.Word\Diagrama de Clases del Negocio.jpg"/>
@@ -3027,13 +3046,7 @@
         </w:drawing>
       </w:r>
     </w:p>
-    <w:p>
-      <w:pPr>
-        <w:rPr>
-          <w:color w:val="1F4E79" w:themeColor="accent1" w:themeShade="80"/>
-        </w:rPr>
-      </w:pPr>
-    </w:p>
+    <w:p/>
     <w:p>
       <w:pPr>
         <w:spacing w:before="0" w:after="160" w:line="259" w:lineRule="auto"/>
@@ -3041,16 +3054,11 @@
         <w:rPr>
           <w:rFonts w:asciiTheme="majorHAnsi" w:eastAsiaTheme="majorEastAsia" w:hAnsiTheme="majorHAnsi" w:cstheme="majorBidi"/>
           <w:b/>
-          <w:color w:val="1F4E79" w:themeColor="accent1" w:themeShade="80"/>
           <w:sz w:val="40"/>
           <w:szCs w:val="32"/>
         </w:rPr>
       </w:pPr>
-      <w:bookmarkStart w:id="11" w:name="_Toc399880998"/>
-      <w:r>
-        <w:rPr>
-          <w:color w:val="1F4E79" w:themeColor="accent1" w:themeShade="80"/>
-        </w:rPr>
+      <w:r>
         <w:br w:type="page"/>
       </w:r>
     </w:p>
@@ -3058,14 +3066,9 @@
       <w:pPr>
         <w:pStyle w:val="Ttulo1"/>
         <w:jc w:val="center"/>
-        <w:rPr>
-          <w:color w:val="1F4E79" w:themeColor="accent1" w:themeShade="80"/>
-        </w:rPr>
-      </w:pPr>
-      <w:r>
-        <w:rPr>
-          <w:color w:val="1F4E79" w:themeColor="accent1" w:themeShade="80"/>
-        </w:rPr>
+      </w:pPr>
+      <w:bookmarkStart w:id="11" w:name="_Toc400185532"/>
+      <w:r>
         <w:lastRenderedPageBreak/>
         <w:t>MODELO DE INTERACCION</w:t>
       </w:r>
@@ -3083,7 +3086,7 @@
       <w:pPr>
         <w:pStyle w:val="Ttulo3"/>
       </w:pPr>
-      <w:bookmarkStart w:id="12" w:name="_Toc399880999"/>
+      <w:bookmarkStart w:id="12" w:name="_Toc400185533"/>
       <w:r>
         <w:t>Búsqueda Playas por Ciudad</w:t>
       </w:r>
@@ -3096,7 +3099,7 @@
           <w:lang w:val="es-AR" w:eastAsia="es-AR"/>
         </w:rPr>
         <w:drawing>
-          <wp:inline distT="0" distB="0" distL="0" distR="0">
+          <wp:inline distT="0" distB="0" distL="0" distR="0" wp14:anchorId="502FB537" wp14:editId="5147ED20">
             <wp:extent cx="6639560" cy="3315970"/>
             <wp:effectExtent l="76200" t="76200" r="142240" b="132080"/>
             <wp:docPr id="9" name="Imagen 9" descr="C:\Users\Lukas\AppData\Local\Microsoft\Windows\INetCache\Content.Word\BusquedaDePlayaPorCiudad.jpg"/>
@@ -3162,7 +3165,7 @@
           <w:lang w:val="es-AR"/>
         </w:rPr>
       </w:pPr>
-      <w:bookmarkStart w:id="13" w:name="_Toc399881000"/>
+      <w:bookmarkStart w:id="13" w:name="_Toc400185534"/>
       <w:r>
         <w:t>B</w:t>
       </w:r>
@@ -3186,7 +3189,7 @@
           <w:lang w:val="es-AR" w:eastAsia="es-AR"/>
         </w:rPr>
         <w:drawing>
-          <wp:inline distT="0" distB="0" distL="0" distR="0">
+          <wp:inline distT="0" distB="0" distL="0" distR="0" wp14:anchorId="3516BB11" wp14:editId="44133E9C">
             <wp:extent cx="6242050" cy="3307715"/>
             <wp:effectExtent l="76200" t="76200" r="139700" b="140335"/>
             <wp:docPr id="10" name="Imagen 10" descr="C:\Users\Lukas\AppData\Local\Microsoft\Windows\INetCache\Content.Word\BusquedaDePlayaPorCiudadPorFiltros.jpg"/>
@@ -3252,21 +3255,13 @@
           <w:lang w:val="es-AR"/>
         </w:rPr>
       </w:pPr>
-      <w:bookmarkStart w:id="14" w:name="_Toc399881001"/>
-      <w:proofErr w:type="spellStart"/>
+      <w:bookmarkStart w:id="14" w:name="_Toc400185535"/>
       <w:r>
         <w:rPr>
           <w:lang w:val="es-AR"/>
         </w:rPr>
         <w:lastRenderedPageBreak/>
-        <w:t>Login</w:t>
-      </w:r>
-      <w:proofErr w:type="spellEnd"/>
-      <w:r>
-        <w:rPr>
-          <w:lang w:val="es-AR"/>
-        </w:rPr>
-        <w:t xml:space="preserve"> de Usuario</w:t>
+        <w:t>Login de Usuario</w:t>
       </w:r>
       <w:bookmarkEnd w:id="14"/>
     </w:p>
@@ -3282,7 +3277,7 @@
           <w:lang w:val="es-AR" w:eastAsia="es-AR"/>
         </w:rPr>
         <w:drawing>
-          <wp:inline distT="0" distB="0" distL="0" distR="0">
+          <wp:inline distT="0" distB="0" distL="0" distR="0" wp14:anchorId="52F874AE" wp14:editId="20A12775">
             <wp:extent cx="6639560" cy="5852160"/>
             <wp:effectExtent l="76200" t="76200" r="142240" b="129540"/>
             <wp:docPr id="11" name="Imagen 11" descr="C:\Users\Lukas\AppData\Local\Microsoft\Windows\INetCache\Content.Word\LoginDeUsuario.jpg"/>
@@ -3348,7 +3343,7 @@
           <w:lang w:val="es-AR"/>
         </w:rPr>
       </w:pPr>
-      <w:bookmarkStart w:id="15" w:name="_Toc399881002"/>
+      <w:bookmarkStart w:id="15" w:name="_Toc400185536"/>
       <w:r>
         <w:rPr>
           <w:lang w:val="es-AR"/>
@@ -3370,7 +3365,7 @@
           <w:lang w:val="es-AR" w:eastAsia="es-AR"/>
         </w:rPr>
         <w:drawing>
-          <wp:inline distT="0" distB="0" distL="0" distR="0">
+          <wp:inline distT="0" distB="0" distL="0" distR="0" wp14:anchorId="4E446F11" wp14:editId="3265B0B3">
             <wp:extent cx="6162040" cy="6026785"/>
             <wp:effectExtent l="76200" t="76200" r="124460" b="126365"/>
             <wp:docPr id="12" name="Imagen 12" descr="C:\Users\Lukas\AppData\Local\Microsoft\Windows\INetCache\Content.Word\RegistroDeUsuario.jpg"/>
@@ -3436,7 +3431,7 @@
           <w:lang w:val="es-AR"/>
         </w:rPr>
       </w:pPr>
-      <w:bookmarkStart w:id="16" w:name="_Toc399881003"/>
+      <w:bookmarkStart w:id="16" w:name="_Toc400185537"/>
       <w:r>
         <w:rPr>
           <w:lang w:val="es-AR"/>
@@ -3458,7 +3453,7 @@
           <w:lang w:val="es-AR" w:eastAsia="es-AR"/>
         </w:rPr>
         <w:drawing>
-          <wp:inline distT="0" distB="0" distL="0" distR="0">
+          <wp:inline distT="0" distB="0" distL="0" distR="0" wp14:anchorId="1D3AA364" wp14:editId="6D9B04EC">
             <wp:extent cx="6639560" cy="4500245"/>
             <wp:effectExtent l="76200" t="76200" r="142240" b="128905"/>
             <wp:docPr id="13" name="Imagen 13" descr="C:\Users\Lukas\AppData\Local\Microsoft\Windows\INetCache\Content.Word\RegistrodePlaya.jpg"/>
@@ -3524,16 +3519,11 @@
         <w:rPr>
           <w:rFonts w:asciiTheme="majorHAnsi" w:eastAsiaTheme="majorEastAsia" w:hAnsiTheme="majorHAnsi" w:cstheme="majorBidi"/>
           <w:b/>
-          <w:color w:val="1F4E79" w:themeColor="accent1" w:themeShade="80"/>
           <w:sz w:val="40"/>
           <w:szCs w:val="32"/>
         </w:rPr>
       </w:pPr>
-      <w:bookmarkStart w:id="17" w:name="_Toc399881004"/>
-      <w:r>
-        <w:rPr>
-          <w:color w:val="1F4E79" w:themeColor="accent1" w:themeShade="80"/>
-        </w:rPr>
+      <w:r>
         <w:br w:type="page"/>
       </w:r>
     </w:p>
@@ -3541,27 +3531,13 @@
       <w:pPr>
         <w:pStyle w:val="Ttulo1"/>
         <w:jc w:val="center"/>
-        <w:rPr>
-          <w:color w:val="1F4E79" w:themeColor="accent1" w:themeShade="80"/>
-        </w:rPr>
-      </w:pPr>
-      <w:r>
-        <w:rPr>
-          <w:color w:val="1F4E79" w:themeColor="accent1" w:themeShade="80"/>
-        </w:rPr>
+      </w:pPr>
+      <w:bookmarkStart w:id="17" w:name="_Toc400185538"/>
+      <w:r>
         <w:lastRenderedPageBreak/>
-        <w:t xml:space="preserve">MODELO </w:t>
-      </w:r>
-      <w:r>
-        <w:rPr>
-          <w:color w:val="1F4E79" w:themeColor="accent1" w:themeShade="80"/>
-        </w:rPr>
-        <w:t>DE ARQUTECTURA</w:t>
-      </w:r>
-      <w:r>
-        <w:rPr>
-          <w:color w:val="1F4E79" w:themeColor="accent1" w:themeShade="80"/>
-        </w:rPr>
+        <w:t>MODELO DE ARQUTECTURA</w:t>
+      </w:r>
+      <w:r>
         <w:t>/DEPLIEGUE</w:t>
       </w:r>
       <w:bookmarkEnd w:id="17"/>
@@ -3574,19 +3550,15 @@
     <w:p>
       <w:pPr>
         <w:pStyle w:val="Ttulo2"/>
-        <w:rPr>
-          <w:color w:val="1F4E79" w:themeColor="accent1" w:themeShade="80"/>
-        </w:rPr>
-      </w:pPr>
-      <w:bookmarkStart w:id="18" w:name="_Toc399881005"/>
+      </w:pPr>
+      <w:bookmarkStart w:id="18" w:name="_Toc400185539"/>
       <w:r>
         <w:rPr>
           <w:noProof/>
-          <w:color w:val="1F4E79" w:themeColor="accent1" w:themeShade="80"/>
           <w:lang w:val="es-AR" w:eastAsia="es-AR"/>
         </w:rPr>
         <w:drawing>
-          <wp:anchor distT="0" distB="0" distL="114300" distR="114300" simplePos="0" relativeHeight="251658240" behindDoc="0" locked="0" layoutInCell="1" allowOverlap="1" wp14:anchorId="0D8513BB" wp14:editId="45529F70">
+          <wp:anchor distT="0" distB="0" distL="114300" distR="114300" simplePos="0" relativeHeight="251658240" behindDoc="0" locked="0" layoutInCell="1" allowOverlap="1" wp14:anchorId="59612EAE" wp14:editId="0048B077">
             <wp:simplePos x="0" y="0"/>
             <wp:positionH relativeFrom="column">
               <wp:posOffset>10795</wp:posOffset>
@@ -3659,9 +3631,6 @@
         </w:drawing>
       </w:r>
       <w:r>
-        <w:rPr>
-          <w:color w:val="1F4E79" w:themeColor="accent1" w:themeShade="80"/>
-        </w:rPr>
         <w:t>Servidor</w:t>
       </w:r>
       <w:bookmarkEnd w:id="18"/>
@@ -3679,7 +3648,7 @@
           <w:numId w:val="7"/>
         </w:numPr>
       </w:pPr>
-      <w:bookmarkStart w:id="19" w:name="_Toc399881006"/>
+      <w:bookmarkStart w:id="19" w:name="_Toc400185540"/>
       <w:r>
         <w:rPr>
           <w:rStyle w:val="Ttulo3Car"/>
@@ -3699,7 +3668,7 @@
           <w:numId w:val="7"/>
         </w:numPr>
       </w:pPr>
-      <w:bookmarkStart w:id="20" w:name="_Toc399881007"/>
+      <w:bookmarkStart w:id="20" w:name="_Toc400185541"/>
       <w:r>
         <w:rPr>
           <w:rStyle w:val="Ttulo3Car"/>
@@ -3726,10 +3695,7 @@
         <w:t>Entidades</w:t>
       </w:r>
       <w:r>
-        <w:t>:</w:t>
-      </w:r>
-      <w:r>
-        <w:t xml:space="preserve"> contendrá todos aquellos elementos que formen parte del problema que trata el sistema como a su vez también elementos para la solución de los mismos. Dichos elementos forman parte del modelo del negocio como del modelo de solución.</w:t>
+        <w:t>: contendrá todos aquellos elementos que formen parte del problema que trata el sistema como a su vez también elementos para la solución de los mismos. Dichos elementos forman parte del modelo del negocio como del modelo de solución.</w:t>
       </w:r>
     </w:p>
     <w:p>
@@ -3747,10 +3713,7 @@
         <w:t>Reglas de Negocio</w:t>
       </w:r>
       <w:r>
-        <w:t>:</w:t>
-      </w:r>
-      <w:r>
-        <w:t xml:space="preserve"> contendrá todo aquellos agentes que regulan el funcionamiento del sistema, y maneja el mundo de entidades que lo conforman.</w:t>
+        <w:t>: contendrá todo aquellos agentes que regulan el funcionamiento del sistema, y maneja el mundo de entidades que lo conforman.</w:t>
       </w:r>
     </w:p>
     <w:p>
@@ -3768,10 +3731,7 @@
         <w:t>Web Service</w:t>
       </w:r>
       <w:r>
-        <w:t>:</w:t>
-      </w:r>
-      <w:r>
-        <w:t xml:space="preserve"> </w:t>
+        <w:t xml:space="preserve">: </w:t>
       </w:r>
       <w:r>
         <w:t>será el componente que brinde los servicios del sistema a la aplicación móvil, la cual está desarrollada de forma externa al sistema.</w:t>
@@ -3785,7 +3745,7 @@
           <w:numId w:val="7"/>
         </w:numPr>
       </w:pPr>
-      <w:bookmarkStart w:id="21" w:name="_Toc399881008"/>
+      <w:bookmarkStart w:id="21" w:name="_Toc400185542"/>
       <w:r>
         <w:rPr>
           <w:rStyle w:val="Ttulo3Car"/>
@@ -3808,7 +3768,7 @@
           <w:numId w:val="7"/>
         </w:numPr>
       </w:pPr>
-      <w:bookmarkStart w:id="22" w:name="_Toc399881009"/>
+      <w:bookmarkStart w:id="22" w:name="_Toc400185543"/>
       <w:r>
         <w:rPr>
           <w:rStyle w:val="Ttulo3Car"/>
@@ -3826,15 +3786,9 @@
     <w:p>
       <w:pPr>
         <w:pStyle w:val="Ttulo2"/>
-        <w:rPr>
-          <w:color w:val="1F4E79" w:themeColor="accent1" w:themeShade="80"/>
-        </w:rPr>
-      </w:pPr>
-      <w:bookmarkStart w:id="23" w:name="_Toc399881010"/>
-      <w:r>
-        <w:rPr>
-          <w:color w:val="1F4E79" w:themeColor="accent1" w:themeShade="80"/>
-        </w:rPr>
+      </w:pPr>
+      <w:bookmarkStart w:id="23" w:name="_Toc400185544"/>
+      <w:r>
         <w:t>Cliente Web</w:t>
       </w:r>
       <w:bookmarkEnd w:id="23"/>
@@ -3856,15 +3810,9 @@
     <w:p>
       <w:pPr>
         <w:pStyle w:val="Ttulo2"/>
-        <w:rPr>
-          <w:color w:val="1F4E79" w:themeColor="accent1" w:themeShade="80"/>
-        </w:rPr>
-      </w:pPr>
-      <w:bookmarkStart w:id="24" w:name="_Toc399881011"/>
-      <w:r>
-        <w:rPr>
-          <w:color w:val="1F4E79" w:themeColor="accent1" w:themeShade="80"/>
-        </w:rPr>
+      </w:pPr>
+      <w:bookmarkStart w:id="24" w:name="_Toc400185545"/>
+      <w:r>
         <w:lastRenderedPageBreak/>
         <w:t>Cliente Móvil</w:t>
       </w:r>
@@ -3884,24 +3832,12 @@
         <w:t xml:space="preserve"> desarrollada para que consuma los servicios del Web Service deployado en el Servidor y así podrán brindar las funcionalidades del sistema. </w:t>
       </w:r>
     </w:p>
-    <w:p/>
     <w:p>
       <w:pPr>
         <w:spacing w:before="0" w:after="160" w:line="259" w:lineRule="auto"/>
         <w:jc w:val="left"/>
-        <w:rPr>
-          <w:rFonts w:asciiTheme="majorHAnsi" w:eastAsiaTheme="majorEastAsia" w:hAnsiTheme="majorHAnsi" w:cstheme="majorBidi"/>
-          <w:b/>
-          <w:color w:val="1F4E79" w:themeColor="accent1" w:themeShade="80"/>
-          <w:sz w:val="40"/>
-          <w:szCs w:val="32"/>
-        </w:rPr>
-      </w:pPr>
-      <w:bookmarkStart w:id="25" w:name="_Toc399881012"/>
-      <w:r>
-        <w:rPr>
-          <w:color w:val="1F4E79" w:themeColor="accent1" w:themeShade="80"/>
-        </w:rPr>
+      </w:pPr>
+      <w:r>
         <w:br w:type="page"/>
       </w:r>
     </w:p>
@@ -3910,29 +3846,111 @@
         <w:pStyle w:val="Ttulo1"/>
         <w:jc w:val="center"/>
       </w:pPr>
-      <w:bookmarkStart w:id="26" w:name="_GoBack"/>
-      <w:bookmarkEnd w:id="26"/>
-      <w:r>
-        <w:rPr>
-          <w:color w:val="1F4E79" w:themeColor="accent1" w:themeShade="80"/>
-        </w:rPr>
+      <w:bookmarkStart w:id="25" w:name="_Toc400185546"/>
+      <w:r>
+        <w:lastRenderedPageBreak/>
+        <w:t>MODELO DE ARQUTECTURA</w:t>
+      </w:r>
+      <w:r>
+        <w:t xml:space="preserve"> AJAX</w:t>
+      </w:r>
+      <w:bookmarkEnd w:id="25"/>
+    </w:p>
+    <w:p>
+      <w:r>
+        <w:t xml:space="preserve">Aquí se trata de mostrar de qué manera se hace uso de la tecnología Ajax en la implementación de nuestro proyecto GeoParking. En el diagrama se puede visualizar los componentes intervinientes </w:t>
+      </w:r>
+      <w:r>
+        <w:t>en el flujo de datos.</w:t>
+      </w:r>
+    </w:p>
+    <w:p>
+      <w:pPr>
+        <w:jc w:val="center"/>
+      </w:pPr>
+      <w:r>
+        <w:rPr>
+          <w:noProof/>
+          <w:lang w:val="es-AR" w:eastAsia="es-AR"/>
+        </w:rPr>
+        <w:drawing>
+          <wp:inline distT="0" distB="0" distL="0" distR="0">
+            <wp:extent cx="4358640" cy="8096250"/>
+            <wp:effectExtent l="76200" t="76200" r="137160" b="133350"/>
+            <wp:docPr id="6" name="Imagen 6" descr="C:\Users\Lukas\AppData\Local\Microsoft\Windows\INetCache\Content.Word\Vista de despliegue(Ajax).jpg"/>
+            <wp:cNvGraphicFramePr>
+              <a:graphicFrameLocks xmlns:a="http://schemas.openxmlformats.org/drawingml/2006/main" noChangeAspect="1"/>
+            </wp:cNvGraphicFramePr>
+            <a:graphic xmlns:a="http://schemas.openxmlformats.org/drawingml/2006/main">
+              <a:graphicData uri="http://schemas.openxmlformats.org/drawingml/2006/picture">
+                <pic:pic xmlns:pic="http://schemas.openxmlformats.org/drawingml/2006/picture">
+                  <pic:nvPicPr>
+                    <pic:cNvPr id="0" name="Picture 3" descr="C:\Users\Lukas\AppData\Local\Microsoft\Windows\INetCache\Content.Word\Vista de despliegue(Ajax).jpg"/>
+                    <pic:cNvPicPr>
+                      <a:picLocks noChangeAspect="1" noChangeArrowheads="1"/>
+                    </pic:cNvPicPr>
+                  </pic:nvPicPr>
+                  <pic:blipFill>
+                    <a:blip r:embed="rId16">
+                      <a:extLst>
+                        <a:ext uri="{28A0092B-C50C-407E-A947-70E740481C1C}">
+                          <a14:useLocalDpi xmlns:a14="http://schemas.microsoft.com/office/drawing/2010/main" val="0"/>
+                        </a:ext>
+                      </a:extLst>
+                    </a:blip>
+                    <a:srcRect/>
+                    <a:stretch>
+                      <a:fillRect/>
+                    </a:stretch>
+                  </pic:blipFill>
+                  <pic:spPr bwMode="auto">
+                    <a:xfrm>
+                      <a:off x="0" y="0"/>
+                      <a:ext cx="4358640" cy="8096250"/>
+                    </a:xfrm>
+                    <a:prstGeom prst="rect">
+                      <a:avLst/>
+                    </a:prstGeom>
+                    <a:ln w="38100" cap="sq">
+                      <a:solidFill>
+                        <a:srgbClr val="000000"/>
+                      </a:solidFill>
+                      <a:prstDash val="solid"/>
+                      <a:miter lim="800000"/>
+                    </a:ln>
+                    <a:effectLst>
+                      <a:outerShdw blurRad="50800" dist="38100" dir="2700000" algn="tl" rotWithShape="0">
+                        <a:srgbClr val="000000">
+                          <a:alpha val="43000"/>
+                        </a:srgbClr>
+                      </a:outerShdw>
+                    </a:effectLst>
+                  </pic:spPr>
+                </pic:pic>
+              </a:graphicData>
+            </a:graphic>
+          </wp:inline>
+        </w:drawing>
+      </w:r>
+    </w:p>
+    <w:p>
+      <w:pPr>
+        <w:pStyle w:val="Ttulo1"/>
+        <w:jc w:val="center"/>
+      </w:pPr>
+      <w:bookmarkStart w:id="26" w:name="_Toc400185547"/>
+      <w:r>
         <w:lastRenderedPageBreak/>
         <w:t>MODELO DE COMPONENTES</w:t>
       </w:r>
-      <w:bookmarkEnd w:id="25"/>
+      <w:bookmarkEnd w:id="26"/>
     </w:p>
     <w:p>
       <w:pPr>
         <w:pStyle w:val="Ttulo2"/>
-        <w:rPr>
-          <w:color w:val="1F4E79" w:themeColor="accent1" w:themeShade="80"/>
-        </w:rPr>
-      </w:pPr>
-      <w:bookmarkStart w:id="27" w:name="_Toc399881013"/>
-      <w:r>
-        <w:rPr>
-          <w:color w:val="1F4E79" w:themeColor="accent1" w:themeShade="80"/>
-        </w:rPr>
+      </w:pPr>
+      <w:bookmarkStart w:id="27" w:name="_Toc400185548"/>
+      <w:r>
         <w:t>Vista de Componentes</w:t>
       </w:r>
       <w:bookmarkEnd w:id="27"/>
@@ -4006,10 +4024,10 @@
       <w:r>
         <w:rPr>
           <w:noProof/>
-          <w:lang w:eastAsia="es-AR"/>
+          <w:lang w:val="es-AR" w:eastAsia="es-AR"/>
         </w:rPr>
         <w:drawing>
-          <wp:inline distT="0" distB="0" distL="0" distR="0" wp14:anchorId="33A6D0FD" wp14:editId="21AC3D0C">
+          <wp:inline distT="0" distB="0" distL="0" distR="0" wp14:anchorId="28E91F1A" wp14:editId="125AE5F7">
             <wp:extent cx="3667125" cy="3644721"/>
             <wp:effectExtent l="76200" t="76200" r="123825" b="127635"/>
             <wp:docPr id="1" name="Imagen 1" descr="C:\Users\Lukas\AppData\Local\Microsoft\Windows\INetCache\Content.Word\Vista de componentes.jpg"/>
@@ -4026,7 +4044,7 @@
                     </pic:cNvPicPr>
                   </pic:nvPicPr>
                   <pic:blipFill>
-                    <a:blip r:embed="rId16">
+                    <a:blip r:embed="rId17">
                       <a:extLst>
                         <a:ext uri="{28A0092B-C50C-407E-A947-70E740481C1C}">
                           <a14:useLocalDpi xmlns:a14="http://schemas.microsoft.com/office/drawing/2010/main" val="0"/>
@@ -4081,30 +4099,16 @@
     <w:p>
       <w:pPr>
         <w:pStyle w:val="Ttulo2"/>
-        <w:rPr>
-          <w:color w:val="1F4E79" w:themeColor="accent1" w:themeShade="80"/>
-        </w:rPr>
-      </w:pPr>
-      <w:bookmarkStart w:id="28" w:name="_Toc399881014"/>
-      <w:r>
-        <w:rPr>
-          <w:color w:val="1F4E79" w:themeColor="accent1" w:themeShade="80"/>
-        </w:rPr>
+      </w:pPr>
+      <w:bookmarkStart w:id="28" w:name="_Toc400185549"/>
+      <w:r>
         <w:t>Vista de Datos</w:t>
       </w:r>
       <w:bookmarkEnd w:id="28"/>
     </w:p>
     <w:p>
       <w:r>
-        <w:t xml:space="preserve">Aquí se puede observar como esta capa está basada en la tecnología Entity Framework, empleando el modelo </w:t>
-      </w:r>
-      <w:proofErr w:type="spellStart"/>
-      <w:r>
-        <w:t>Codefirst</w:t>
-      </w:r>
-      <w:proofErr w:type="spellEnd"/>
-      <w:r>
-        <w:t>. Para ello estos son los principales componentes que permiten en funcionamiento de esta capa del sistema:</w:t>
+        <w:t>Aquí se puede observar como esta capa está basada en la tecnología Entity Framework, empleando el modelo Codefirst. Para ello estos son los principales componentes que permiten en funcionamiento de esta capa del sistema:</w:t>
       </w:r>
     </w:p>
     <w:p>
@@ -4116,14 +4120,12 @@
         </w:numPr>
         <w:spacing w:before="0" w:after="200" w:line="276" w:lineRule="auto"/>
       </w:pPr>
-      <w:proofErr w:type="spellStart"/>
       <w:r>
         <w:rPr>
           <w:b/>
         </w:rPr>
         <w:t>Migrations</w:t>
       </w:r>
-      <w:proofErr w:type="spellEnd"/>
       <w:r>
         <w:t>: este paquete contiene dos clases muy importantes en el funcionamiento de Entity Framework</w:t>
       </w:r>
@@ -4137,14 +4139,12 @@
         </w:numPr>
         <w:spacing w:before="0" w:after="200" w:line="276" w:lineRule="auto"/>
       </w:pPr>
-      <w:proofErr w:type="spellStart"/>
       <w:r>
         <w:rPr>
           <w:b/>
         </w:rPr>
         <w:t>Configuration.cs</w:t>
       </w:r>
-      <w:proofErr w:type="spellEnd"/>
       <w:r>
         <w:t xml:space="preserve">: tiene establecido el contexto de la BD donde se montara la conexión para el mapeo de los objetos. </w:t>
       </w:r>
@@ -4158,14 +4158,12 @@
         </w:numPr>
         <w:spacing w:before="0" w:after="200" w:line="276" w:lineRule="auto"/>
       </w:pPr>
-      <w:proofErr w:type="spellStart"/>
       <w:r>
         <w:rPr>
           <w:b/>
         </w:rPr>
         <w:t>InitialCreate.cs</w:t>
       </w:r>
-      <w:proofErr w:type="spellEnd"/>
       <w:r>
         <w:t>: tiene establecido la creación del modelo en memoria de los objetos para el posterior mapeo.</w:t>
       </w:r>
@@ -4179,14 +4177,12 @@
         </w:numPr>
         <w:spacing w:before="0" w:after="200" w:line="276" w:lineRule="auto"/>
       </w:pPr>
-      <w:proofErr w:type="spellStart"/>
       <w:r>
         <w:rPr>
           <w:b/>
         </w:rPr>
         <w:t>App.config</w:t>
       </w:r>
-      <w:proofErr w:type="spellEnd"/>
       <w:r>
         <w:t xml:space="preserve">: tiene establecido la conexión a la instancia de la Base de Datos. Y además la versión de Framework con la que debe realizar el mapeo objeto relacional. </w:t>
       </w:r>
@@ -4200,20 +4196,12 @@
         </w:numPr>
         <w:spacing w:before="0" w:after="200" w:line="276" w:lineRule="auto"/>
       </w:pPr>
-      <w:proofErr w:type="spellStart"/>
       <w:r>
         <w:rPr>
           <w:b/>
         </w:rPr>
-        <w:t>ContextoBD</w:t>
-      </w:r>
-      <w:r>
-        <w:rPr>
-          <w:b/>
-        </w:rPr>
-        <w:t>.cs</w:t>
-      </w:r>
-      <w:proofErr w:type="spellEnd"/>
+        <w:t>ContextoBD.cs</w:t>
+      </w:r>
       <w:r>
         <w:t>: crea el contexto en memoria en relación a los objetos presentes en la Base de Datos. Establece contexto particulares para cada objeto del sistema.</w:t>
       </w:r>
@@ -4230,20 +4218,12 @@
           <w:b/>
         </w:rPr>
       </w:pPr>
-      <w:proofErr w:type="spellStart"/>
       <w:r>
         <w:rPr>
           <w:b/>
         </w:rPr>
         <w:lastRenderedPageBreak/>
-        <w:t>IRepositorio</w:t>
-      </w:r>
-      <w:proofErr w:type="spellEnd"/>
-      <w:r>
-        <w:rPr>
-          <w:b/>
-        </w:rPr>
-        <w:t xml:space="preserve">: </w:t>
+        <w:t xml:space="preserve">IRepositorio: </w:t>
       </w:r>
       <w:r>
         <w:t>interfaz que establece las acciones que se pueden realizar sobre cada objeto del sistema en cada contexto.</w:t>
@@ -4256,10 +4236,10 @@
       <w:r>
         <w:rPr>
           <w:noProof/>
-          <w:lang w:eastAsia="es-AR"/>
+          <w:lang w:val="es-AR" w:eastAsia="es-AR"/>
         </w:rPr>
         <w:drawing>
-          <wp:inline distT="0" distB="0" distL="0" distR="0" wp14:anchorId="6155FFED" wp14:editId="3B480BE0">
+          <wp:inline distT="0" distB="0" distL="0" distR="0" wp14:anchorId="4818F71E" wp14:editId="00CD0654">
             <wp:extent cx="3752850" cy="3114675"/>
             <wp:effectExtent l="76200" t="76200" r="133350" b="142875"/>
             <wp:docPr id="3" name="Imagen 3" descr="C:\Users\Lukas\AppData\Local\Microsoft\Windows\INetCache\Content.Word\Datos.jpg"/>
@@ -4276,7 +4256,7 @@
                     </pic:cNvPicPr>
                   </pic:nvPicPr>
                   <pic:blipFill>
-                    <a:blip r:embed="rId17">
+                    <a:blip r:embed="rId18">
                       <a:extLst>
                         <a:ext uri="{28A0092B-C50C-407E-A947-70E740481C1C}">
                           <a14:useLocalDpi xmlns:a14="http://schemas.microsoft.com/office/drawing/2010/main" val="0"/>
@@ -4326,15 +4306,9 @@
     <w:p>
       <w:pPr>
         <w:pStyle w:val="Ttulo2"/>
-        <w:rPr>
-          <w:color w:val="1F4E79" w:themeColor="accent1" w:themeShade="80"/>
-        </w:rPr>
-      </w:pPr>
-      <w:bookmarkStart w:id="29" w:name="_Toc399881015"/>
-      <w:r>
-        <w:rPr>
-          <w:color w:val="1F4E79" w:themeColor="accent1" w:themeShade="80"/>
-        </w:rPr>
+      </w:pPr>
+      <w:bookmarkStart w:id="29" w:name="_Toc400185550"/>
+      <w:r>
         <w:t>Vista de Negocio</w:t>
       </w:r>
       <w:bookmarkEnd w:id="29"/>
@@ -4366,11 +4340,9 @@
         </w:numPr>
         <w:spacing w:before="0" w:after="200" w:line="276" w:lineRule="auto"/>
       </w:pPr>
-      <w:proofErr w:type="spellStart"/>
       <w:r>
         <w:t>ReglasDeNegocio</w:t>
       </w:r>
-      <w:proofErr w:type="spellEnd"/>
     </w:p>
     <w:p>
       <w:pPr>
@@ -4397,29 +4369,21 @@
       </w:r>
     </w:p>
     <w:p>
-      <w:proofErr w:type="spellStart"/>
       <w:r>
         <w:rPr>
           <w:b/>
         </w:rPr>
-        <w:t>ReglasDeNegocio</w:t>
-      </w:r>
-      <w:proofErr w:type="spellEnd"/>
+        <w:t xml:space="preserve">ReglasDeNegocio: </w:t>
+      </w:r>
+      <w:r>
+        <w:t>alberga todos los controladores que aplican las distintas reglas de negocio sobre los objetos del sistema.</w:t>
+      </w:r>
+    </w:p>
+    <w:p>
       <w:r>
         <w:rPr>
           <w:b/>
         </w:rPr>
-        <w:t xml:space="preserve">: </w:t>
-      </w:r>
-      <w:r>
-        <w:t>alberga todos los controladores que aplican las distintas reglas de negocio sobre los objetos del sistema.</w:t>
-      </w:r>
-    </w:p>
-    <w:p>
-      <w:r>
-        <w:rPr>
-          <w:b/>
-        </w:rPr>
         <w:t xml:space="preserve">WebService: </w:t>
       </w:r>
       <w:r>
@@ -4433,10 +4397,10 @@
       <w:r>
         <w:rPr>
           <w:noProof/>
-          <w:lang w:eastAsia="es-AR"/>
+          <w:lang w:val="es-AR" w:eastAsia="es-AR"/>
         </w:rPr>
         <w:drawing>
-          <wp:inline distT="0" distB="0" distL="0" distR="0" wp14:anchorId="3FE5F0EA" wp14:editId="735805A4">
+          <wp:inline distT="0" distB="0" distL="0" distR="0" wp14:anchorId="45C1D3CD" wp14:editId="37E738DD">
             <wp:extent cx="6448425" cy="1567325"/>
             <wp:effectExtent l="76200" t="76200" r="123825" b="128270"/>
             <wp:docPr id="4" name="Imagen 4" descr="Negocio"/>
@@ -4453,7 +4417,7 @@
                     </pic:cNvPicPr>
                   </pic:nvPicPr>
                   <pic:blipFill>
-                    <a:blip r:embed="rId18">
+                    <a:blip r:embed="rId19">
                       <a:extLst>
                         <a:ext uri="{28A0092B-C50C-407E-A947-70E740481C1C}">
                           <a14:useLocalDpi xmlns:a14="http://schemas.microsoft.com/office/drawing/2010/main" val="0"/>
@@ -4508,30 +4472,16 @@
     <w:p>
       <w:pPr>
         <w:pStyle w:val="Ttulo2"/>
-        <w:rPr>
-          <w:color w:val="1F4E79" w:themeColor="accent1" w:themeShade="80"/>
-        </w:rPr>
-      </w:pPr>
-      <w:bookmarkStart w:id="30" w:name="_Toc399881016"/>
-      <w:r>
-        <w:rPr>
-          <w:color w:val="1F4E79" w:themeColor="accent1" w:themeShade="80"/>
-        </w:rPr>
+      </w:pPr>
+      <w:bookmarkStart w:id="30" w:name="_Toc400185551"/>
+      <w:r>
         <w:t>Vista de WebService</w:t>
       </w:r>
       <w:bookmarkEnd w:id="30"/>
     </w:p>
     <w:p>
       <w:r>
-        <w:t xml:space="preserve">Aquí se puede observar que el componente principal es el servicio web </w:t>
-      </w:r>
-      <w:proofErr w:type="spellStart"/>
-      <w:r>
-        <w:t>WebServiceGeo</w:t>
-      </w:r>
-      <w:proofErr w:type="spellEnd"/>
-      <w:r>
-        <w:t>, el cual interactúa con los demás componentes de la capa de negocio para que la funcionalidad que provee el sistema esté disponible a través de la aplicación móvil. Este servicio web se compone de:</w:t>
+        <w:t>Aquí se puede observar que el componente principal es el servicio web WebServiceGeo, el cual interactúa con los demás componentes de la capa de negocio para que la funcionalidad que provee el sistema esté disponible a través de la aplicación móvil. Este servicio web se compone de:</w:t>
       </w:r>
     </w:p>
     <w:p>
@@ -4543,19 +4493,11 @@
         </w:numPr>
         <w:spacing w:before="0" w:after="200" w:line="276" w:lineRule="auto"/>
       </w:pPr>
-      <w:proofErr w:type="spellStart"/>
       <w:r>
         <w:rPr>
           <w:b/>
         </w:rPr>
-        <w:t>WebApiConfig.cs</w:t>
-      </w:r>
-      <w:proofErr w:type="spellEnd"/>
-      <w:r>
-        <w:rPr>
-          <w:b/>
-        </w:rPr>
-        <w:t xml:space="preserve">: </w:t>
+        <w:t xml:space="preserve">WebApiConfig.cs: </w:t>
       </w:r>
       <w:r>
         <w:t>establece el formato de ruta con la cual se puede acceder a través de un protocolo de internet a las distintas funcionalidades que ofrece el WebService.</w:t>
@@ -4570,31 +4512,11 @@
         </w:numPr>
         <w:spacing w:before="0" w:after="200" w:line="276" w:lineRule="auto"/>
       </w:pPr>
-      <w:proofErr w:type="spellStart"/>
       <w:r>
         <w:rPr>
           <w:b/>
         </w:rPr>
-        <w:t>Web</w:t>
-      </w:r>
-      <w:r>
-        <w:rPr>
-          <w:b/>
-        </w:rPr>
-        <w:t>.config</w:t>
-      </w:r>
-      <w:proofErr w:type="spellEnd"/>
-      <w:r>
-        <w:rPr>
-          <w:b/>
-        </w:rPr>
-        <w:t>:</w:t>
-      </w:r>
-      <w:r>
-        <w:rPr>
-          <w:b/>
-        </w:rPr>
-        <w:t xml:space="preserve"> </w:t>
+        <w:t xml:space="preserve">Web.config: </w:t>
       </w:r>
       <w:r>
         <w:t>establece la conexión con la BD.</w:t>
@@ -4609,30 +4531,14 @@
         </w:numPr>
         <w:spacing w:before="0" w:after="200" w:line="276" w:lineRule="auto"/>
       </w:pPr>
-      <w:proofErr w:type="spellStart"/>
       <w:r>
         <w:rPr>
           <w:b/>
         </w:rPr>
-        <w:t>PlayasController.cs</w:t>
-      </w:r>
-      <w:proofErr w:type="spellEnd"/>
-      <w:r>
-        <w:rPr>
-          <w:b/>
-        </w:rPr>
-        <w:t xml:space="preserve">: </w:t>
-      </w:r>
-      <w:r>
-        <w:t xml:space="preserve">ejemplo de unos de los controladores que brinda la funcionalidad del WebService, es a estos métodos a los cuales accede la aplicación móvil a través del formato de ruta establecida en </w:t>
-      </w:r>
-      <w:proofErr w:type="spellStart"/>
-      <w:r>
-        <w:t>WebApiConfig</w:t>
-      </w:r>
-      <w:proofErr w:type="spellEnd"/>
-      <w:r>
-        <w:t>.</w:t>
+        <w:t xml:space="preserve">PlayasController.cs: </w:t>
+      </w:r>
+      <w:r>
+        <w:t>ejemplo de unos de los controladores que brinda la funcionalidad del WebService, es a estos métodos a los cuales accede la aplicación móvil a través del formato de ruta establecida en WebApiConfig.</w:t>
       </w:r>
     </w:p>
     <w:p>
@@ -4642,10 +4548,10 @@
       <w:r>
         <w:rPr>
           <w:noProof/>
-          <w:lang w:eastAsia="es-AR"/>
+          <w:lang w:val="es-AR" w:eastAsia="es-AR"/>
         </w:rPr>
         <w:drawing>
-          <wp:inline distT="0" distB="0" distL="0" distR="0" wp14:anchorId="12DD4D1B" wp14:editId="4EE3C745">
+          <wp:inline distT="0" distB="0" distL="0" distR="0" wp14:anchorId="5A1F5B05" wp14:editId="7FF3BF94">
             <wp:extent cx="4410075" cy="3653444"/>
             <wp:effectExtent l="76200" t="76200" r="123825" b="137795"/>
             <wp:docPr id="5" name="Imagen 5" descr="WebService"/>
@@ -4662,7 +4568,7 @@
                     </pic:cNvPicPr>
                   </pic:nvPicPr>
                   <pic:blipFill>
-                    <a:blip r:embed="rId19">
+                    <a:blip r:embed="rId20">
                       <a:extLst>
                         <a:ext uri="{28A0092B-C50C-407E-A947-70E740481C1C}">
                           <a14:useLocalDpi xmlns:a14="http://schemas.microsoft.com/office/drawing/2010/main" val="0"/>
@@ -4729,15 +4635,9 @@
     <w:p>
       <w:pPr>
         <w:pStyle w:val="Ttulo2"/>
-        <w:rPr>
-          <w:color w:val="1F4E79" w:themeColor="accent1" w:themeShade="80"/>
-        </w:rPr>
-      </w:pPr>
-      <w:bookmarkStart w:id="31" w:name="_Toc399881017"/>
-      <w:r>
-        <w:rPr>
-          <w:color w:val="1F4E79" w:themeColor="accent1" w:themeShade="80"/>
-        </w:rPr>
+      </w:pPr>
+      <w:bookmarkStart w:id="31" w:name="_Toc400185552"/>
+      <w:r>
         <w:t>Vista de Presentación</w:t>
       </w:r>
       <w:bookmarkEnd w:id="31"/>
@@ -4756,19 +4656,11 @@
         </w:numPr>
         <w:spacing w:before="0" w:after="200" w:line="276" w:lineRule="auto"/>
       </w:pPr>
-      <w:proofErr w:type="spellStart"/>
       <w:r>
         <w:rPr>
           <w:b/>
         </w:rPr>
-        <w:t>Site.master</w:t>
-      </w:r>
-      <w:proofErr w:type="spellEnd"/>
-      <w:r>
-        <w:rPr>
-          <w:b/>
-        </w:rPr>
-        <w:t>:</w:t>
+        <w:t>Site.master:</w:t>
       </w:r>
       <w:r>
         <w:t xml:space="preserve"> platilla modelo de interfaz de donde heredan las demás páginas.</w:t>
@@ -4802,14 +4694,12 @@
         </w:numPr>
         <w:spacing w:before="0" w:after="200" w:line="276" w:lineRule="auto"/>
       </w:pPr>
-      <w:proofErr w:type="spellStart"/>
       <w:r>
         <w:rPr>
           <w:b/>
         </w:rPr>
         <w:t>Web.config</w:t>
       </w:r>
-      <w:proofErr w:type="spellEnd"/>
       <w:r>
         <w:t>: configuración de distintos aspectos de la aplicación web.</w:t>
       </w:r>
@@ -4821,11 +4711,11 @@
       <w:r>
         <w:rPr>
           <w:noProof/>
-          <w:lang w:eastAsia="es-AR"/>
+          <w:lang w:val="es-AR" w:eastAsia="es-AR"/>
         </w:rPr>
         <w:lastRenderedPageBreak/>
         <w:drawing>
-          <wp:inline distT="0" distB="0" distL="0" distR="0" wp14:anchorId="13608054" wp14:editId="7827DD52">
+          <wp:inline distT="0" distB="0" distL="0" distR="0" wp14:anchorId="1E214052" wp14:editId="7CAD4D5F">
             <wp:extent cx="4286250" cy="2771775"/>
             <wp:effectExtent l="76200" t="76200" r="133350" b="142875"/>
             <wp:docPr id="2" name="Imagen 2" descr="C:\Users\Lukas\AppData\Local\Microsoft\Windows\INetCache\Content.Word\Presentacion.jpg"/>
@@ -4842,7 +4732,7 @@
                     </pic:cNvPicPr>
                   </pic:nvPicPr>
                   <pic:blipFill>
-                    <a:blip r:embed="rId20">
+                    <a:blip r:embed="rId21">
                       <a:extLst>
                         <a:ext uri="{28A0092B-C50C-407E-A947-70E740481C1C}">
                           <a14:useLocalDpi xmlns:a14="http://schemas.microsoft.com/office/drawing/2010/main" val="0"/>
@@ -4884,9 +4774,396 @@
         </w:drawing>
       </w:r>
     </w:p>
+    <w:p>
+      <w:pPr>
+        <w:spacing w:before="0" w:after="160" w:line="259" w:lineRule="auto"/>
+        <w:jc w:val="left"/>
+      </w:pPr>
+      <w:r>
+        <w:br w:type="page"/>
+      </w:r>
+    </w:p>
+    <w:p>
+      <w:pPr>
+        <w:pStyle w:val="Ttulo1"/>
+        <w:jc w:val="center"/>
+      </w:pPr>
+      <w:r>
+        <w:lastRenderedPageBreak/>
+        <w:t xml:space="preserve">MODELO DE </w:t>
+      </w:r>
+      <w:r>
+        <w:t>PATRONES</w:t>
+      </w:r>
+    </w:p>
+    <w:p>
+      <w:r>
+        <w:t>Aquí se muestra el diagrama de implementación de los patrones utilizados en el desarrollo del producto GeoParking.</w:t>
+      </w:r>
+    </w:p>
+    <w:p>
+      <w:pPr>
+        <w:pStyle w:val="Ttulo2"/>
+      </w:pPr>
+      <w:r>
+        <w:rPr>
+          <w:noProof/>
+          <w:lang w:val="es-AR" w:eastAsia="es-AR"/>
+        </w:rPr>
+        <w:drawing>
+          <wp:anchor distT="0" distB="0" distL="114300" distR="114300" simplePos="0" relativeHeight="251660288" behindDoc="0" locked="0" layoutInCell="1" allowOverlap="1" wp14:anchorId="29BD79D8" wp14:editId="64F80BE3">
+            <wp:simplePos x="0" y="0"/>
+            <wp:positionH relativeFrom="column">
+              <wp:posOffset>615315</wp:posOffset>
+            </wp:positionH>
+            <wp:positionV relativeFrom="paragraph">
+              <wp:posOffset>512445</wp:posOffset>
+            </wp:positionV>
+            <wp:extent cx="4667250" cy="3009900"/>
+            <wp:effectExtent l="76200" t="76200" r="133350" b="133350"/>
+            <wp:wrapTopAndBottom/>
+            <wp:docPr id="15" name="Imagen 15" descr="Patron Singleton"/>
+            <wp:cNvGraphicFramePr>
+              <a:graphicFrameLocks xmlns:a="http://schemas.openxmlformats.org/drawingml/2006/main" noChangeAspect="1"/>
+            </wp:cNvGraphicFramePr>
+            <a:graphic xmlns:a="http://schemas.openxmlformats.org/drawingml/2006/main">
+              <a:graphicData uri="http://schemas.openxmlformats.org/drawingml/2006/picture">
+                <pic:pic xmlns:pic="http://schemas.openxmlformats.org/drawingml/2006/picture">
+                  <pic:nvPicPr>
+                    <pic:cNvPr id="0" name="Picture 2" descr="Patron Singleton"/>
+                    <pic:cNvPicPr>
+                      <a:picLocks noChangeAspect="1" noChangeArrowheads="1"/>
+                    </pic:cNvPicPr>
+                  </pic:nvPicPr>
+                  <pic:blipFill>
+                    <a:blip r:embed="rId22">
+                      <a:extLst>
+                        <a:ext uri="{28A0092B-C50C-407E-A947-70E740481C1C}">
+                          <a14:useLocalDpi xmlns:a14="http://schemas.microsoft.com/office/drawing/2010/main" val="0"/>
+                        </a:ext>
+                      </a:extLst>
+                    </a:blip>
+                    <a:srcRect/>
+                    <a:stretch>
+                      <a:fillRect/>
+                    </a:stretch>
+                  </pic:blipFill>
+                  <pic:spPr bwMode="auto">
+                    <a:xfrm>
+                      <a:off x="0" y="0"/>
+                      <a:ext cx="4667250" cy="3009900"/>
+                    </a:xfrm>
+                    <a:prstGeom prst="rect">
+                      <a:avLst/>
+                    </a:prstGeom>
+                    <a:ln w="38100" cap="sq">
+                      <a:solidFill>
+                        <a:srgbClr val="000000"/>
+                      </a:solidFill>
+                      <a:prstDash val="solid"/>
+                      <a:miter lim="800000"/>
+                    </a:ln>
+                    <a:effectLst>
+                      <a:outerShdw blurRad="50800" dist="38100" dir="2700000" algn="tl" rotWithShape="0">
+                        <a:srgbClr val="000000">
+                          <a:alpha val="43000"/>
+                        </a:srgbClr>
+                      </a:outerShdw>
+                    </a:effectLst>
+                  </pic:spPr>
+                </pic:pic>
+              </a:graphicData>
+            </a:graphic>
+            <wp14:sizeRelH relativeFrom="page">
+              <wp14:pctWidth>0</wp14:pctWidth>
+            </wp14:sizeRelH>
+            <wp14:sizeRelV relativeFrom="page">
+              <wp14:pctHeight>0</wp14:pctHeight>
+            </wp14:sizeRelV>
+          </wp:anchor>
+        </w:drawing>
+      </w:r>
+      <w:r>
+        <w:t>Singleton</w:t>
+      </w:r>
+    </w:p>
+    <w:p>
+      <w:pPr>
+        <w:jc w:val="right"/>
+        <w:rPr>
+          <w:b/>
+          <w:sz w:val="24"/>
+        </w:rPr>
+      </w:pPr>
+    </w:p>
+    <w:p>
+      <w:pPr>
+        <w:rPr>
+          <w:b/>
+        </w:rPr>
+      </w:pPr>
+      <w:r>
+        <w:rPr>
+          <w:b/>
+        </w:rPr>
+        <w:t>JUSTIFICACION</w:t>
+      </w:r>
+    </w:p>
+    <w:p>
+      <w:pPr>
+        <w:rPr>
+          <w:sz w:val="24"/>
+        </w:rPr>
+      </w:pPr>
+      <w:r>
+        <w:rPr>
+          <w:sz w:val="24"/>
+        </w:rPr>
+        <w:t xml:space="preserve">La aplicación del patrón Singleton sobre la clase </w:t>
+      </w:r>
+      <w:proofErr w:type="spellStart"/>
+      <w:r>
+        <w:rPr>
+          <w:sz w:val="24"/>
+        </w:rPr>
+        <w:t>ContextoBD</w:t>
+      </w:r>
+      <w:proofErr w:type="spellEnd"/>
+      <w:r>
+        <w:rPr>
+          <w:sz w:val="24"/>
+        </w:rPr>
+        <w:t xml:space="preserve"> surge por:</w:t>
+      </w:r>
+    </w:p>
+    <w:p>
+      <w:pPr>
+        <w:pStyle w:val="Prrafodelista"/>
+        <w:numPr>
+          <w:ilvl w:val="0"/>
+          <w:numId w:val="8"/>
+        </w:numPr>
+        <w:spacing w:before="0" w:after="200" w:line="276" w:lineRule="auto"/>
+        <w:rPr>
+          <w:sz w:val="24"/>
+        </w:rPr>
+      </w:pPr>
+      <w:r>
+        <w:rPr>
+          <w:sz w:val="24"/>
+        </w:rPr>
+        <w:t xml:space="preserve">Necesidad de que exista una instancia única en todo el sistema; esto es porque a la hora de instanciarse un objeto del tipo </w:t>
+      </w:r>
+      <w:proofErr w:type="spellStart"/>
+      <w:r>
+        <w:rPr>
+          <w:sz w:val="24"/>
+        </w:rPr>
+        <w:t>ContextoBD</w:t>
+      </w:r>
+      <w:proofErr w:type="spellEnd"/>
+      <w:r>
+        <w:rPr>
+          <w:sz w:val="24"/>
+        </w:rPr>
+        <w:t xml:space="preserve"> requiere de un tiempo para levantar toda la estructura para relacionarse con la base de datos, y poder mapear todos los objetos. Si se instanciara cada vez que se lo requiere la performance de la aplicación decaería precipitosamente. </w:t>
+      </w:r>
+    </w:p>
+    <w:p>
+      <w:pPr>
+        <w:pStyle w:val="Prrafodelista"/>
+        <w:numPr>
+          <w:ilvl w:val="0"/>
+          <w:numId w:val="8"/>
+        </w:numPr>
+        <w:spacing w:before="0" w:after="200" w:line="276" w:lineRule="auto"/>
+        <w:rPr>
+          <w:sz w:val="24"/>
+        </w:rPr>
+      </w:pPr>
+      <w:r>
+        <w:rPr>
+          <w:sz w:val="24"/>
+        </w:rPr>
+        <w:t>Acceso desde todas las clases DAO: por cada clase entidad, necesitaremos una clase específica que realice todas las tareas relacionadas a la base de datos a través de las funcionalidades que le preste el contexto.</w:t>
+      </w:r>
+    </w:p>
+    <w:p>
+      <w:pPr>
+        <w:pStyle w:val="Ttulo2"/>
+        <w:rPr>
+          <w:sz w:val="24"/>
+        </w:rPr>
+      </w:pPr>
+      <w:r>
+        <w:lastRenderedPageBreak/>
+        <w:t>Repositorio</w:t>
+      </w:r>
+    </w:p>
+    <w:p>
+      <w:pPr>
+        <w:pStyle w:val="Prrafodelista"/>
+        <w:jc w:val="center"/>
+        <w:rPr>
+          <w:b/>
+          <w:sz w:val="24"/>
+        </w:rPr>
+      </w:pPr>
+      <w:r>
+        <w:rPr>
+          <w:noProof/>
+          <w:lang w:eastAsia="es-AR"/>
+        </w:rPr>
+        <w:drawing>
+          <wp:inline distT="0" distB="0" distL="0" distR="0" wp14:anchorId="6AE5DD89" wp14:editId="0F70B57A">
+            <wp:extent cx="5105400" cy="3829050"/>
+            <wp:effectExtent l="76200" t="76200" r="133350" b="133350"/>
+            <wp:docPr id="16" name="Imagen 16" descr="C:\Users\Lukas\Desktop\Patron Repositorio.jpg"/>
+            <wp:cNvGraphicFramePr>
+              <a:graphicFrameLocks xmlns:a="http://schemas.openxmlformats.org/drawingml/2006/main" noChangeAspect="1"/>
+            </wp:cNvGraphicFramePr>
+            <a:graphic xmlns:a="http://schemas.openxmlformats.org/drawingml/2006/main">
+              <a:graphicData uri="http://schemas.openxmlformats.org/drawingml/2006/picture">
+                <pic:pic xmlns:pic="http://schemas.openxmlformats.org/drawingml/2006/picture">
+                  <pic:nvPicPr>
+                    <pic:cNvPr id="0" name="Picture 1" descr="C:\Users\Lukas\Desktop\Patron Repositorio.jpg"/>
+                    <pic:cNvPicPr>
+                      <a:picLocks noChangeAspect="1" noChangeArrowheads="1"/>
+                    </pic:cNvPicPr>
+                  </pic:nvPicPr>
+                  <pic:blipFill>
+                    <a:blip r:embed="rId23">
+                      <a:extLst>
+                        <a:ext uri="{28A0092B-C50C-407E-A947-70E740481C1C}">
+                          <a14:useLocalDpi xmlns:a14="http://schemas.microsoft.com/office/drawing/2010/main" val="0"/>
+                        </a:ext>
+                      </a:extLst>
+                    </a:blip>
+                    <a:srcRect/>
+                    <a:stretch>
+                      <a:fillRect/>
+                    </a:stretch>
+                  </pic:blipFill>
+                  <pic:spPr bwMode="auto">
+                    <a:xfrm>
+                      <a:off x="0" y="0"/>
+                      <a:ext cx="5105400" cy="3829050"/>
+                    </a:xfrm>
+                    <a:prstGeom prst="rect">
+                      <a:avLst/>
+                    </a:prstGeom>
+                    <a:ln w="38100" cap="sq">
+                      <a:solidFill>
+                        <a:srgbClr val="000000"/>
+                      </a:solidFill>
+                      <a:prstDash val="solid"/>
+                      <a:miter lim="800000"/>
+                    </a:ln>
+                    <a:effectLst>
+                      <a:outerShdw blurRad="50800" dist="38100" dir="2700000" algn="tl" rotWithShape="0">
+                        <a:srgbClr val="000000">
+                          <a:alpha val="43000"/>
+                        </a:srgbClr>
+                      </a:outerShdw>
+                    </a:effectLst>
+                  </pic:spPr>
+                </pic:pic>
+              </a:graphicData>
+            </a:graphic>
+          </wp:inline>
+        </w:drawing>
+      </w:r>
+    </w:p>
+    <w:p>
+      <w:pPr>
+        <w:rPr>
+          <w:b/>
+          <w:sz w:val="24"/>
+        </w:rPr>
+      </w:pPr>
+      <w:r>
+        <w:rPr>
+          <w:b/>
+        </w:rPr>
+        <w:t>JUSTIFICACION</w:t>
+      </w:r>
+    </w:p>
+    <w:p>
+      <w:pPr>
+        <w:pStyle w:val="Prrafodelista"/>
+        <w:numPr>
+          <w:ilvl w:val="0"/>
+          <w:numId w:val="8"/>
+        </w:numPr>
+        <w:rPr>
+          <w:color w:val="333333"/>
+        </w:rPr>
+      </w:pPr>
+      <w:r>
+        <w:rPr>
+          <w:color w:val="333333"/>
+        </w:rPr>
+        <w:t>En pocas palabras, un repositorio es un mediador entre el dominio de la aplicación y los datos que le dan persistencia. Con este planteamiento podemos pensar que el usuario de este repositorio no necesitaría conocer la tecnología utilizada para acceder a los datos, sino que le bastaría con saber las operaciones que nos facilita este “mediador”, el repositorio.</w:t>
+      </w:r>
+    </w:p>
+    <w:p>
+      <w:pPr>
+        <w:pStyle w:val="NormalWeb"/>
+        <w:numPr>
+          <w:ilvl w:val="0"/>
+          <w:numId w:val="8"/>
+        </w:numPr>
+        <w:shd w:val="clear" w:color="auto" w:fill="FFFFFF"/>
+        <w:spacing w:before="0" w:beforeAutospacing="0" w:after="360" w:afterAutospacing="0" w:line="360" w:lineRule="atLeast"/>
+        <w:textAlignment w:val="baseline"/>
+        <w:rPr>
+          <w:rFonts w:asciiTheme="minorHAnsi" w:hAnsiTheme="minorHAnsi"/>
+          <w:color w:val="333333"/>
+        </w:rPr>
+      </w:pPr>
+      <w:r>
+        <w:rPr>
+          <w:rFonts w:asciiTheme="minorHAnsi" w:hAnsiTheme="minorHAnsi"/>
+          <w:color w:val="333333"/>
+        </w:rPr>
+        <w:t>U</w:t>
+      </w:r>
+      <w:r>
+        <w:rPr>
+          <w:rFonts w:asciiTheme="minorHAnsi" w:hAnsiTheme="minorHAnsi"/>
+          <w:color w:val="333333"/>
+        </w:rPr>
+        <w:t>tilizando como tecnología de acceso a datos el ORM Entity Framework, con una aproximac</w:t>
+      </w:r>
+      <w:r>
+        <w:rPr>
+          <w:rFonts w:asciiTheme="minorHAnsi" w:hAnsiTheme="minorHAnsi"/>
+          <w:color w:val="333333"/>
+        </w:rPr>
+        <w:t>ión “code-first”, s</w:t>
+      </w:r>
+      <w:r>
+        <w:rPr>
+          <w:rFonts w:asciiTheme="minorHAnsi" w:hAnsiTheme="minorHAnsi"/>
+          <w:color w:val="333333"/>
+        </w:rPr>
+        <w:t xml:space="preserve">e podrá utilizar el repositorio para cualquier entidad compleja que se defina. </w:t>
+      </w:r>
+    </w:p>
+    <w:p>
+      <w:pPr>
+        <w:spacing w:before="0" w:after="200" w:line="276" w:lineRule="auto"/>
+        <w:rPr>
+          <w:sz w:val="24"/>
+        </w:rPr>
+      </w:pPr>
+      <w:bookmarkStart w:id="32" w:name="_GoBack"/>
+      <w:bookmarkEnd w:id="32"/>
+    </w:p>
+    <w:p/>
     <w:p/>
     <w:sectPr>
-      <w:footerReference w:type="default" r:id="rId21"/>
+      <w:footerReference w:type="default" r:id="rId24"/>
       <w:pgSz w:w="11906" w:h="16838"/>
       <w:pgMar w:top="720" w:right="720" w:bottom="720" w:left="720" w:header="708" w:footer="708" w:gutter="0"/>
       <w:cols w:space="708"/>
@@ -4959,7 +5236,7 @@
           <w:rPr>
             <w:noProof/>
           </w:rPr>
-          <w:t>15</w:t>
+          <w:t>19</w:t>
         </w:r>
         <w:r>
           <w:rPr>
@@ -5399,9 +5676,9 @@
     </w:lvl>
   </w:abstractNum>
   <w:abstractNum w:abstractNumId="4">
-    <w:nsid w:val="6E6154DD"/>
+    <w:nsid w:val="5DCD43EC"/>
     <w:multiLevelType w:val="hybridMultilevel"/>
-    <w:tmpl w:val="9BF0EB70"/>
+    <w:tmpl w:val="14100E36"/>
     <w:lvl w:ilvl="0" w:tplc="2C0A0001">
       <w:start w:val="1"/>
       <w:numFmt w:val="bullet"/>
@@ -5512,9 +5789,9 @@
     </w:lvl>
   </w:abstractNum>
   <w:abstractNum w:abstractNumId="5">
-    <w:nsid w:val="75A22055"/>
+    <w:nsid w:val="6E6154DD"/>
     <w:multiLevelType w:val="hybridMultilevel"/>
-    <w:tmpl w:val="3AB8FBAE"/>
+    <w:tmpl w:val="9BF0EB70"/>
     <w:lvl w:ilvl="0" w:tplc="2C0A0001">
       <w:start w:val="1"/>
       <w:numFmt w:val="bullet"/>
@@ -5625,6 +5902,119 @@
     </w:lvl>
   </w:abstractNum>
   <w:abstractNum w:abstractNumId="6">
+    <w:nsid w:val="75A22055"/>
+    <w:multiLevelType w:val="hybridMultilevel"/>
+    <w:tmpl w:val="3AB8FBAE"/>
+    <w:lvl w:ilvl="0" w:tplc="2C0A0001">
+      <w:start w:val="1"/>
+      <w:numFmt w:val="bullet"/>
+      <w:lvlText w:val=""/>
+      <w:lvlJc w:val="left"/>
+      <w:pPr>
+        <w:ind w:left="720" w:hanging="360"/>
+      </w:pPr>
+      <w:rPr>
+        <w:rFonts w:ascii="Symbol" w:hAnsi="Symbol" w:hint="default"/>
+      </w:rPr>
+    </w:lvl>
+    <w:lvl w:ilvl="1" w:tplc="2C0A0003" w:tentative="1">
+      <w:start w:val="1"/>
+      <w:numFmt w:val="bullet"/>
+      <w:lvlText w:val="o"/>
+      <w:lvlJc w:val="left"/>
+      <w:pPr>
+        <w:ind w:left="1440" w:hanging="360"/>
+      </w:pPr>
+      <w:rPr>
+        <w:rFonts w:ascii="Courier New" w:hAnsi="Courier New" w:cs="Courier New" w:hint="default"/>
+      </w:rPr>
+    </w:lvl>
+    <w:lvl w:ilvl="2" w:tplc="2C0A0005" w:tentative="1">
+      <w:start w:val="1"/>
+      <w:numFmt w:val="bullet"/>
+      <w:lvlText w:val=""/>
+      <w:lvlJc w:val="left"/>
+      <w:pPr>
+        <w:ind w:left="2160" w:hanging="360"/>
+      </w:pPr>
+      <w:rPr>
+        <w:rFonts w:ascii="Wingdings" w:hAnsi="Wingdings" w:hint="default"/>
+      </w:rPr>
+    </w:lvl>
+    <w:lvl w:ilvl="3" w:tplc="2C0A0001" w:tentative="1">
+      <w:start w:val="1"/>
+      <w:numFmt w:val="bullet"/>
+      <w:lvlText w:val=""/>
+      <w:lvlJc w:val="left"/>
+      <w:pPr>
+        <w:ind w:left="2880" w:hanging="360"/>
+      </w:pPr>
+      <w:rPr>
+        <w:rFonts w:ascii="Symbol" w:hAnsi="Symbol" w:hint="default"/>
+      </w:rPr>
+    </w:lvl>
+    <w:lvl w:ilvl="4" w:tplc="2C0A0003" w:tentative="1">
+      <w:start w:val="1"/>
+      <w:numFmt w:val="bullet"/>
+      <w:lvlText w:val="o"/>
+      <w:lvlJc w:val="left"/>
+      <w:pPr>
+        <w:ind w:left="3600" w:hanging="360"/>
+      </w:pPr>
+      <w:rPr>
+        <w:rFonts w:ascii="Courier New" w:hAnsi="Courier New" w:cs="Courier New" w:hint="default"/>
+      </w:rPr>
+    </w:lvl>
+    <w:lvl w:ilvl="5" w:tplc="2C0A0005" w:tentative="1">
+      <w:start w:val="1"/>
+      <w:numFmt w:val="bullet"/>
+      <w:lvlText w:val=""/>
+      <w:lvlJc w:val="left"/>
+      <w:pPr>
+        <w:ind w:left="4320" w:hanging="360"/>
+      </w:pPr>
+      <w:rPr>
+        <w:rFonts w:ascii="Wingdings" w:hAnsi="Wingdings" w:hint="default"/>
+      </w:rPr>
+    </w:lvl>
+    <w:lvl w:ilvl="6" w:tplc="2C0A0001" w:tentative="1">
+      <w:start w:val="1"/>
+      <w:numFmt w:val="bullet"/>
+      <w:lvlText w:val=""/>
+      <w:lvlJc w:val="left"/>
+      <w:pPr>
+        <w:ind w:left="5040" w:hanging="360"/>
+      </w:pPr>
+      <w:rPr>
+        <w:rFonts w:ascii="Symbol" w:hAnsi="Symbol" w:hint="default"/>
+      </w:rPr>
+    </w:lvl>
+    <w:lvl w:ilvl="7" w:tplc="2C0A0003" w:tentative="1">
+      <w:start w:val="1"/>
+      <w:numFmt w:val="bullet"/>
+      <w:lvlText w:val="o"/>
+      <w:lvlJc w:val="left"/>
+      <w:pPr>
+        <w:ind w:left="5760" w:hanging="360"/>
+      </w:pPr>
+      <w:rPr>
+        <w:rFonts w:ascii="Courier New" w:hAnsi="Courier New" w:cs="Courier New" w:hint="default"/>
+      </w:rPr>
+    </w:lvl>
+    <w:lvl w:ilvl="8" w:tplc="2C0A0005" w:tentative="1">
+      <w:start w:val="1"/>
+      <w:numFmt w:val="bullet"/>
+      <w:lvlText w:val=""/>
+      <w:lvlJc w:val="left"/>
+      <w:pPr>
+        <w:ind w:left="6480" w:hanging="360"/>
+      </w:pPr>
+      <w:rPr>
+        <w:rFonts w:ascii="Wingdings" w:hAnsi="Wingdings" w:hint="default"/>
+      </w:rPr>
+    </w:lvl>
+  </w:abstractNum>
+  <w:abstractNum w:abstractNumId="7">
     <w:nsid w:val="7AB42948"/>
     <w:multiLevelType w:val="hybridMultilevel"/>
     <w:tmpl w:val="DB922354"/>
@@ -5738,7 +6128,7 @@
     </w:lvl>
   </w:abstractNum>
   <w:num w:numId="1">
-    <w:abstractNumId w:val="4"/>
+    <w:abstractNumId w:val="5"/>
   </w:num>
   <w:num w:numId="2">
     <w:abstractNumId w:val="2"/>
@@ -5750,13 +6140,16 @@
     <w:abstractNumId w:val="0"/>
   </w:num>
   <w:num w:numId="5">
-    <w:abstractNumId w:val="5"/>
+    <w:abstractNumId w:val="6"/>
   </w:num>
   <w:num w:numId="6">
     <w:abstractNumId w:val="1"/>
   </w:num>
   <w:num w:numId="7">
-    <w:abstractNumId w:val="6"/>
+    <w:abstractNumId w:val="7"/>
+  </w:num>
+  <w:num w:numId="8">
+    <w:abstractNumId w:val="4"/>
   </w:num>
 </w:numbering>
 </file>
@@ -6382,6 +6775,24 @@
       <w:lang w:val="es-AR"/>
     </w:rPr>
   </w:style>
+  <w:style w:type="paragraph" w:styleId="NormalWeb">
+    <w:name w:val="Normal (Web)"/>
+    <w:basedOn w:val="Normal"/>
+    <w:uiPriority w:val="99"/>
+    <w:semiHidden/>
+    <w:unhideWhenUsed/>
+    <w:rsid w:val="0020212D"/>
+    <w:pPr>
+      <w:spacing w:before="100" w:beforeAutospacing="1" w:after="100" w:afterAutospacing="1"/>
+      <w:jc w:val="left"/>
+    </w:pPr>
+    <w:rPr>
+      <w:rFonts w:ascii="Times New Roman" w:eastAsia="Times New Roman" w:hAnsi="Times New Roman" w:cs="Times New Roman"/>
+      <w:sz w:val="24"/>
+      <w:szCs w:val="24"/>
+      <w:lang w:val="es-AR" w:eastAsia="es-AR"/>
+    </w:rPr>
+  </w:style>
 </w:styles>
 </file>
 
@@ -7006,6 +7417,24 @@
       <w:lang w:val="es-AR"/>
     </w:rPr>
   </w:style>
+  <w:style w:type="paragraph" w:styleId="NormalWeb">
+    <w:name w:val="Normal (Web)"/>
+    <w:basedOn w:val="Normal"/>
+    <w:uiPriority w:val="99"/>
+    <w:semiHidden/>
+    <w:unhideWhenUsed/>
+    <w:rsid w:val="0020212D"/>
+    <w:pPr>
+      <w:spacing w:before="100" w:beforeAutospacing="1" w:after="100" w:afterAutospacing="1"/>
+      <w:jc w:val="left"/>
+    </w:pPr>
+    <w:rPr>
+      <w:rFonts w:ascii="Times New Roman" w:eastAsia="Times New Roman" w:hAnsi="Times New Roman" w:cs="Times New Roman"/>
+      <w:sz w:val="24"/>
+      <w:szCs w:val="24"/>
+      <w:lang w:val="es-AR" w:eastAsia="es-AR"/>
+    </w:rPr>
+  </w:style>
 </w:styles>
 </file>
 
@@ -7128,8 +7557,9 @@
     <w:panose1 w:val="020B0604030504040204"/>
     <w:charset w:val="00"/>
     <w:family w:val="swiss"/>
+    <w:notTrueType/>
     <w:pitch w:val="variable"/>
-    <w:sig w:usb0="E1002EFF" w:usb1="C000605B" w:usb2="00000029" w:usb3="00000000" w:csb0="000101FF" w:csb1="00000000"/>
+    <w:sig w:usb0="00000003" w:usb1="00000000" w:usb2="00000000" w:usb3="00000000" w:csb0="00000001" w:csb1="00000000"/>
   </w:font>
   <w:font w:name="Cambria">
     <w:panose1 w:val="02040503050406030204"/>
@@ -7156,6 +7586,8 @@
   </w:compat>
   <w:rsids>
     <w:rsidRoot w:val="00FF4F2E"/>
+    <w:rsid w:val="006676BA"/>
+    <w:rsid w:val="00C901A9"/>
     <w:rsid w:val="00FF4F2E"/>
   </w:rsids>
   <m:mathPr>
@@ -7832,7 +8264,7 @@
   <a:extraClrSchemeLst/>
   <a:extLst>
     <a:ext uri="{05A4C25C-085E-4340-85A3-A5531E510DB2}">
-      <thm15:themeFamily xmlns:thm15="http://schemas.microsoft.com/office/thememl/2012/main" xmlns="" name="Office Theme" id="{62F939B6-93AF-4DB8-9C6B-D6C7DFDC589F}" vid="{4A3C46E8-61CC-4603-A589-7422A47A8E4A}"/>
+      <thm15:themeFamily xmlns="" xmlns:thm15="http://schemas.microsoft.com/office/thememl/2012/main" name="Office Theme" id="{62F939B6-93AF-4DB8-9C6B-D6C7DFDC589F}" vid="{4A3C46E8-61CC-4603-A589-7422A47A8E4A}"/>
     </a:ext>
   </a:extLst>
 </a:theme>

--- a/Producto/Web/Modelado/GeoP_Producto_Doc_ModeladoDelSistema_1.0.docx
+++ b/Producto/Web/Modelado/GeoP_Producto_Doc_ModeladoDelSistema_1.0.docx
@@ -279,9 +279,6 @@
             </w:pPr>
             <w:sdt>
               <w:sdtPr>
-                <w:rPr>
-                  <w:color w:val="auto"/>
-                </w:rPr>
                 <w:alias w:val="Título"/>
                 <w:id w:val="58281"/>
                 <w:dataBinding w:prefixMappings="xmlns:ns0='http://schemas.openxmlformats.org/package/2006/metadata/core-properties' xmlns:ns1='http://purl.org/dc/elements/1.1/'" w:xpath="/ns0:coreProperties[1]/ns1:title[1]" w:storeItemID="{6C3C8BC8-F283-45AE-878A-BAB7291924A1}"/>
@@ -2926,7 +2923,6 @@
     <w:p/>
     <w:p/>
     <w:p/>
-    <w:p/>
     <w:p>
       <w:pPr>
         <w:pStyle w:val="Ttulo1"/>
@@ -2943,7 +2939,7 @@
     </w:p>
     <w:p>
       <w:r>
-        <w:t>El siguiente documento lo que trata de mostrar es la distribución de los principales componentes utilizados y los cuales componen el sistema GeoParking. Las imágenes a continuación son pequeños modelos que tratan de esquematizar la forma en que se estructura los componentes del sistema.</w:t>
+        <w:t>El siguiente documento lo que trata de mostrar es la distribución de los principales componentes utilizados y los cuales componen el sistema GeoParking. Las imágenes a continuación son pequeños modelos que tratan de esquematizar la forma en que se estructura el sistema.</w:t>
       </w:r>
     </w:p>
     <w:p>
@@ -3046,7 +3042,21 @@
         </w:drawing>
       </w:r>
     </w:p>
-    <w:p/>
+    <w:p>
+      <w:r>
+        <w:t xml:space="preserve">Como se puede observar el modelo negocio esta apuntado a abarcar todos aquellos elementos y características que se destacan en el negocio al que apunta GeoParking. </w:t>
+      </w:r>
+    </w:p>
+    <w:p>
+      <w:r>
+        <w:t>El elemento principal de este negocio es la “Playa de Estacionamiento” y de ella es que derivan los demás conformando sus características principales.</w:t>
+      </w:r>
+    </w:p>
+    <w:p>
+      <w:r>
+        <w:t>Y como todo sistema el modelo de negocio también abarca el usuario, el cual es quien interactúa con esos elementos y puede generar u obtener información a partir de los mismos.</w:t>
+      </w:r>
+    </w:p>
     <w:p>
       <w:pPr>
         <w:spacing w:before="0" w:after="160" w:line="259" w:lineRule="auto"/>
@@ -3083,6 +3093,11 @@
       </w:r>
     </w:p>
     <w:p>
+      <w:r>
+        <w:t>EL objetivo de estos diagramas es brindar una trazabilidad a nivel de código que permita a simple vista observar, captar y analizar el impacto el cambio de alguno de los componentes  intervinientes en cada funcionalidad, permitiéndole todo esto, obtener una visión más precisa del impacto de los cambios a realizar.</w:t>
+      </w:r>
+    </w:p>
+    <w:p>
       <w:pPr>
         <w:pStyle w:val="Ttulo3"/>
       </w:pPr>
@@ -3091,6 +3106,9 @@
         <w:t>Búsqueda Playas por Ciudad</w:t>
       </w:r>
       <w:bookmarkEnd w:id="12"/>
+      <w:r>
+        <w:t xml:space="preserve"> - Web</w:t>
+      </w:r>
     </w:p>
     <w:p>
       <w:r>
@@ -3176,6 +3194,12 @@
         <w:t>úsqueda de Playas por Ciudad por Filtro</w:t>
       </w:r>
       <w:bookmarkEnd w:id="13"/>
+      <w:r>
+        <w:rPr>
+          <w:lang w:val="es-AR"/>
+        </w:rPr>
+        <w:t xml:space="preserve"> - Web</w:t>
+      </w:r>
     </w:p>
     <w:p>
       <w:pPr>
@@ -3256,14 +3280,28 @@
         </w:rPr>
       </w:pPr>
       <w:bookmarkStart w:id="14" w:name="_Toc400185535"/>
+      <w:proofErr w:type="spellStart"/>
       <w:r>
         <w:rPr>
           <w:lang w:val="es-AR"/>
         </w:rPr>
         <w:lastRenderedPageBreak/>
-        <w:t>Login de Usuario</w:t>
+        <w:t>Login</w:t>
+      </w:r>
+      <w:proofErr w:type="spellEnd"/>
+      <w:r>
+        <w:rPr>
+          <w:lang w:val="es-AR"/>
+        </w:rPr>
+        <w:t xml:space="preserve"> de Usuario</w:t>
       </w:r>
       <w:bookmarkEnd w:id="14"/>
+      <w:r>
+        <w:rPr>
+          <w:lang w:val="es-AR"/>
+        </w:rPr>
+        <w:t xml:space="preserve"> - Web</w:t>
+      </w:r>
     </w:p>
     <w:p>
       <w:pPr>
@@ -3352,6 +3390,12 @@
         <w:t>Registro de Usuario</w:t>
       </w:r>
       <w:bookmarkEnd w:id="15"/>
+      <w:r>
+        <w:rPr>
+          <w:lang w:val="es-AR"/>
+        </w:rPr>
+        <w:t xml:space="preserve"> - Web</w:t>
+      </w:r>
     </w:p>
     <w:p>
       <w:pPr>
@@ -3440,6 +3484,12 @@
         <w:t>Registro de Playa</w:t>
       </w:r>
       <w:bookmarkEnd w:id="16"/>
+      <w:r>
+        <w:rPr>
+          <w:lang w:val="es-AR"/>
+        </w:rPr>
+        <w:t xml:space="preserve"> - Web</w:t>
+      </w:r>
     </w:p>
     <w:p>
       <w:pPr>
@@ -3514,6 +3564,405 @@
     </w:p>
     <w:p>
       <w:pPr>
+        <w:pStyle w:val="Ttulo3"/>
+        <w:rPr>
+          <w:lang w:val="es-AR"/>
+        </w:rPr>
+      </w:pPr>
+      <w:r>
+        <w:rPr>
+          <w:lang w:val="es-AR"/>
+        </w:rPr>
+        <w:lastRenderedPageBreak/>
+        <w:t>Consulta Playas – Móvil</w:t>
+      </w:r>
+    </w:p>
+    <w:p>
+      <w:pPr>
+        <w:rPr>
+          <w:lang w:val="es-AR"/>
+        </w:rPr>
+      </w:pPr>
+      <w:r>
+        <w:rPr>
+          <w:noProof/>
+          <w:lang w:val="es-AR" w:eastAsia="es-AR"/>
+        </w:rPr>
+        <w:drawing>
+          <wp:inline distT="0" distB="0" distL="0" distR="0">
+            <wp:extent cx="6645910" cy="7542102"/>
+            <wp:effectExtent l="76200" t="76200" r="135890" b="135255"/>
+            <wp:docPr id="7" name="Imagen 7" descr="C:\Users\Lukas\AppData\Local\Microsoft\Windows\INetCache\Content.Word\Movil_ConsultaPlayas.png"/>
+            <wp:cNvGraphicFramePr>
+              <a:graphicFrameLocks xmlns:a="http://schemas.openxmlformats.org/drawingml/2006/main" noChangeAspect="1"/>
+            </wp:cNvGraphicFramePr>
+            <a:graphic xmlns:a="http://schemas.openxmlformats.org/drawingml/2006/main">
+              <a:graphicData uri="http://schemas.openxmlformats.org/drawingml/2006/picture">
+                <pic:pic xmlns:pic="http://schemas.openxmlformats.org/drawingml/2006/picture">
+                  <pic:nvPicPr>
+                    <pic:cNvPr id="0" name="Picture 3" descr="C:\Users\Lukas\AppData\Local\Microsoft\Windows\INetCache\Content.Word\Movil_ConsultaPlayas.png"/>
+                    <pic:cNvPicPr>
+                      <a:picLocks noChangeAspect="1" noChangeArrowheads="1"/>
+                    </pic:cNvPicPr>
+                  </pic:nvPicPr>
+                  <pic:blipFill>
+                    <a:blip r:embed="rId15">
+                      <a:extLst>
+                        <a:ext uri="{28A0092B-C50C-407E-A947-70E740481C1C}">
+                          <a14:useLocalDpi xmlns:a14="http://schemas.microsoft.com/office/drawing/2010/main" val="0"/>
+                        </a:ext>
+                      </a:extLst>
+                    </a:blip>
+                    <a:srcRect/>
+                    <a:stretch>
+                      <a:fillRect/>
+                    </a:stretch>
+                  </pic:blipFill>
+                  <pic:spPr bwMode="auto">
+                    <a:xfrm>
+                      <a:off x="0" y="0"/>
+                      <a:ext cx="6645910" cy="7542102"/>
+                    </a:xfrm>
+                    <a:prstGeom prst="rect">
+                      <a:avLst/>
+                    </a:prstGeom>
+                    <a:ln w="38100" cap="sq">
+                      <a:solidFill>
+                        <a:srgbClr val="000000"/>
+                      </a:solidFill>
+                      <a:prstDash val="solid"/>
+                      <a:miter lim="800000"/>
+                    </a:ln>
+                    <a:effectLst>
+                      <a:outerShdw blurRad="50800" dist="38100" dir="2700000" algn="tl" rotWithShape="0">
+                        <a:srgbClr val="000000">
+                          <a:alpha val="43000"/>
+                        </a:srgbClr>
+                      </a:outerShdw>
+                    </a:effectLst>
+                  </pic:spPr>
+                </pic:pic>
+              </a:graphicData>
+            </a:graphic>
+          </wp:inline>
+        </w:drawing>
+      </w:r>
+    </w:p>
+    <w:p>
+      <w:pPr>
+        <w:rPr>
+          <w:b/>
+          <w:sz w:val="24"/>
+          <w:lang w:val="es-AR"/>
+        </w:rPr>
+      </w:pPr>
+    </w:p>
+    <w:p>
+      <w:pPr>
+        <w:rPr>
+          <w:b/>
+          <w:sz w:val="24"/>
+          <w:lang w:val="es-AR"/>
+        </w:rPr>
+      </w:pPr>
+    </w:p>
+    <w:p>
+      <w:pPr>
+        <w:rPr>
+          <w:b/>
+          <w:sz w:val="24"/>
+          <w:lang w:val="es-AR"/>
+        </w:rPr>
+      </w:pPr>
+    </w:p>
+    <w:p>
+      <w:pPr>
+        <w:rPr>
+          <w:b/>
+          <w:sz w:val="24"/>
+          <w:lang w:val="es-AR"/>
+        </w:rPr>
+      </w:pPr>
+    </w:p>
+    <w:p>
+      <w:pPr>
+        <w:rPr>
+          <w:b/>
+          <w:sz w:val="24"/>
+          <w:lang w:val="es-AR"/>
+        </w:rPr>
+      </w:pPr>
+      <w:r>
+        <w:rPr>
+          <w:b/>
+          <w:sz w:val="24"/>
+          <w:lang w:val="es-AR"/>
+        </w:rPr>
+        <w:lastRenderedPageBreak/>
+        <w:t xml:space="preserve">Guardar Configuración – Móvil </w:t>
+      </w:r>
+    </w:p>
+    <w:p>
+      <w:pPr>
+        <w:rPr>
+          <w:b/>
+          <w:sz w:val="24"/>
+          <w:lang w:val="es-AR"/>
+        </w:rPr>
+      </w:pPr>
+      <w:r>
+        <w:rPr>
+          <w:b/>
+          <w:noProof/>
+          <w:sz w:val="24"/>
+          <w:lang w:val="es-AR" w:eastAsia="es-AR"/>
+        </w:rPr>
+        <w:drawing>
+          <wp:inline distT="0" distB="0" distL="0" distR="0">
+            <wp:extent cx="6640195" cy="3533140"/>
+            <wp:effectExtent l="76200" t="76200" r="141605" b="124460"/>
+            <wp:docPr id="17" name="Imagen 17" descr="C:\Users\Lukas\AppData\Local\Microsoft\Windows\INetCache\Content.Word\Movil_GuardarConfiguracion.png"/>
+            <wp:cNvGraphicFramePr>
+              <a:graphicFrameLocks xmlns:a="http://schemas.openxmlformats.org/drawingml/2006/main" noChangeAspect="1"/>
+            </wp:cNvGraphicFramePr>
+            <a:graphic xmlns:a="http://schemas.openxmlformats.org/drawingml/2006/main">
+              <a:graphicData uri="http://schemas.openxmlformats.org/drawingml/2006/picture">
+                <pic:pic xmlns:pic="http://schemas.openxmlformats.org/drawingml/2006/picture">
+                  <pic:nvPicPr>
+                    <pic:cNvPr id="0" name="Picture 8" descr="C:\Users\Lukas\AppData\Local\Microsoft\Windows\INetCache\Content.Word\Movil_GuardarConfiguracion.png"/>
+                    <pic:cNvPicPr>
+                      <a:picLocks noChangeAspect="1" noChangeArrowheads="1"/>
+                    </pic:cNvPicPr>
+                  </pic:nvPicPr>
+                  <pic:blipFill>
+                    <a:blip r:embed="rId16">
+                      <a:extLst>
+                        <a:ext uri="{28A0092B-C50C-407E-A947-70E740481C1C}">
+                          <a14:useLocalDpi xmlns:a14="http://schemas.microsoft.com/office/drawing/2010/main" val="0"/>
+                        </a:ext>
+                      </a:extLst>
+                    </a:blip>
+                    <a:srcRect/>
+                    <a:stretch>
+                      <a:fillRect/>
+                    </a:stretch>
+                  </pic:blipFill>
+                  <pic:spPr bwMode="auto">
+                    <a:xfrm>
+                      <a:off x="0" y="0"/>
+                      <a:ext cx="6640195" cy="3533140"/>
+                    </a:xfrm>
+                    <a:prstGeom prst="rect">
+                      <a:avLst/>
+                    </a:prstGeom>
+                    <a:ln w="38100" cap="sq">
+                      <a:solidFill>
+                        <a:srgbClr val="000000"/>
+                      </a:solidFill>
+                      <a:prstDash val="solid"/>
+                      <a:miter lim="800000"/>
+                    </a:ln>
+                    <a:effectLst>
+                      <a:outerShdw blurRad="50800" dist="38100" dir="2700000" algn="tl" rotWithShape="0">
+                        <a:srgbClr val="000000">
+                          <a:alpha val="43000"/>
+                        </a:srgbClr>
+                      </a:outerShdw>
+                    </a:effectLst>
+                  </pic:spPr>
+                </pic:pic>
+              </a:graphicData>
+            </a:graphic>
+          </wp:inline>
+        </w:drawing>
+      </w:r>
+    </w:p>
+    <w:p>
+      <w:pPr>
+        <w:rPr>
+          <w:b/>
+          <w:sz w:val="24"/>
+          <w:lang w:val="es-AR"/>
+        </w:rPr>
+      </w:pPr>
+      <w:r>
+        <w:rPr>
+          <w:b/>
+          <w:sz w:val="24"/>
+          <w:lang w:val="es-AR"/>
+        </w:rPr>
+        <w:t>Guardar Vehículo – Móvil</w:t>
+      </w:r>
+    </w:p>
+    <w:p>
+      <w:pPr>
+        <w:rPr>
+          <w:lang w:val="es-AR"/>
+        </w:rPr>
+      </w:pPr>
+      <w:r>
+        <w:rPr>
+          <w:noProof/>
+          <w:lang w:val="es-AR" w:eastAsia="es-AR"/>
+        </w:rPr>
+        <w:drawing>
+          <wp:inline distT="0" distB="0" distL="0" distR="0">
+            <wp:extent cx="4909185" cy="4474210"/>
+            <wp:effectExtent l="76200" t="76200" r="139065" b="135890"/>
+            <wp:docPr id="18" name="Imagen 18" descr="C:\Users\Lukas\AppData\Local\Microsoft\Windows\INetCache\Content.Word\Movil_GuardarVehiculo.png"/>
+            <wp:cNvGraphicFramePr>
+              <a:graphicFrameLocks xmlns:a="http://schemas.openxmlformats.org/drawingml/2006/main" noChangeAspect="1"/>
+            </wp:cNvGraphicFramePr>
+            <a:graphic xmlns:a="http://schemas.openxmlformats.org/drawingml/2006/main">
+              <a:graphicData uri="http://schemas.openxmlformats.org/drawingml/2006/picture">
+                <pic:pic xmlns:pic="http://schemas.openxmlformats.org/drawingml/2006/picture">
+                  <pic:nvPicPr>
+                    <pic:cNvPr id="0" name="Picture 11" descr="C:\Users\Lukas\AppData\Local\Microsoft\Windows\INetCache\Content.Word\Movil_GuardarVehiculo.png"/>
+                    <pic:cNvPicPr>
+                      <a:picLocks noChangeAspect="1" noChangeArrowheads="1"/>
+                    </pic:cNvPicPr>
+                  </pic:nvPicPr>
+                  <pic:blipFill>
+                    <a:blip r:embed="rId17">
+                      <a:extLst>
+                        <a:ext uri="{28A0092B-C50C-407E-A947-70E740481C1C}">
+                          <a14:useLocalDpi xmlns:a14="http://schemas.microsoft.com/office/drawing/2010/main" val="0"/>
+                        </a:ext>
+                      </a:extLst>
+                    </a:blip>
+                    <a:srcRect/>
+                    <a:stretch>
+                      <a:fillRect/>
+                    </a:stretch>
+                  </pic:blipFill>
+                  <pic:spPr bwMode="auto">
+                    <a:xfrm>
+                      <a:off x="0" y="0"/>
+                      <a:ext cx="4909185" cy="4474210"/>
+                    </a:xfrm>
+                    <a:prstGeom prst="rect">
+                      <a:avLst/>
+                    </a:prstGeom>
+                    <a:ln w="38100" cap="sq">
+                      <a:solidFill>
+                        <a:srgbClr val="000000"/>
+                      </a:solidFill>
+                      <a:prstDash val="solid"/>
+                      <a:miter lim="800000"/>
+                    </a:ln>
+                    <a:effectLst>
+                      <a:outerShdw blurRad="50800" dist="38100" dir="2700000" algn="tl" rotWithShape="0">
+                        <a:srgbClr val="000000">
+                          <a:alpha val="43000"/>
+                        </a:srgbClr>
+                      </a:outerShdw>
+                    </a:effectLst>
+                  </pic:spPr>
+                </pic:pic>
+              </a:graphicData>
+            </a:graphic>
+          </wp:inline>
+        </w:drawing>
+      </w:r>
+    </w:p>
+    <w:p>
+      <w:pPr>
+        <w:rPr>
+          <w:lang w:val="es-AR"/>
+        </w:rPr>
+      </w:pPr>
+    </w:p>
+    <w:p>
+      <w:pPr>
+        <w:rPr>
+          <w:b/>
+          <w:sz w:val="24"/>
+          <w:lang w:val="es-AR"/>
+        </w:rPr>
+      </w:pPr>
+      <w:r>
+        <w:rPr>
+          <w:b/>
+          <w:sz w:val="24"/>
+          <w:lang w:val="es-AR"/>
+        </w:rPr>
+        <w:lastRenderedPageBreak/>
+        <w:t>Dirigirse a Vehículo – Móvil</w:t>
+      </w:r>
+    </w:p>
+    <w:p>
+      <w:pPr>
+        <w:rPr>
+          <w:lang w:val="es-AR"/>
+        </w:rPr>
+      </w:pPr>
+      <w:r>
+        <w:rPr>
+          <w:noProof/>
+          <w:lang w:val="es-AR" w:eastAsia="es-AR"/>
+        </w:rPr>
+        <w:drawing>
+          <wp:inline distT="0" distB="0" distL="0" distR="0">
+            <wp:extent cx="6640195" cy="3231515"/>
+            <wp:effectExtent l="76200" t="76200" r="141605" b="140335"/>
+            <wp:docPr id="19" name="Imagen 19" descr="C:\Users\Lukas\AppData\Local\Microsoft\Windows\INetCache\Content.Word\dirigirseAVehiculo.png"/>
+            <wp:cNvGraphicFramePr>
+              <a:graphicFrameLocks xmlns:a="http://schemas.openxmlformats.org/drawingml/2006/main" noChangeAspect="1"/>
+            </wp:cNvGraphicFramePr>
+            <a:graphic xmlns:a="http://schemas.openxmlformats.org/drawingml/2006/main">
+              <a:graphicData uri="http://schemas.openxmlformats.org/drawingml/2006/picture">
+                <pic:pic xmlns:pic="http://schemas.openxmlformats.org/drawingml/2006/picture">
+                  <pic:nvPicPr>
+                    <pic:cNvPr id="0" name="Picture 14" descr="C:\Users\Lukas\AppData\Local\Microsoft\Windows\INetCache\Content.Word\dirigirseAVehiculo.png"/>
+                    <pic:cNvPicPr>
+                      <a:picLocks noChangeAspect="1" noChangeArrowheads="1"/>
+                    </pic:cNvPicPr>
+                  </pic:nvPicPr>
+                  <pic:blipFill>
+                    <a:blip r:embed="rId18">
+                      <a:extLst>
+                        <a:ext uri="{28A0092B-C50C-407E-A947-70E740481C1C}">
+                          <a14:useLocalDpi xmlns:a14="http://schemas.microsoft.com/office/drawing/2010/main" val="0"/>
+                        </a:ext>
+                      </a:extLst>
+                    </a:blip>
+                    <a:srcRect/>
+                    <a:stretch>
+                      <a:fillRect/>
+                    </a:stretch>
+                  </pic:blipFill>
+                  <pic:spPr bwMode="auto">
+                    <a:xfrm>
+                      <a:off x="0" y="0"/>
+                      <a:ext cx="6640195" cy="3231515"/>
+                    </a:xfrm>
+                    <a:prstGeom prst="rect">
+                      <a:avLst/>
+                    </a:prstGeom>
+                    <a:ln w="38100" cap="sq">
+                      <a:solidFill>
+                        <a:srgbClr val="000000"/>
+                      </a:solidFill>
+                      <a:prstDash val="solid"/>
+                      <a:miter lim="800000"/>
+                    </a:ln>
+                    <a:effectLst>
+                      <a:outerShdw blurRad="50800" dist="38100" dir="2700000" algn="tl" rotWithShape="0">
+                        <a:srgbClr val="000000">
+                          <a:alpha val="43000"/>
+                        </a:srgbClr>
+                      </a:outerShdw>
+                    </a:effectLst>
+                  </pic:spPr>
+                </pic:pic>
+              </a:graphicData>
+            </a:graphic>
+          </wp:inline>
+        </w:drawing>
+      </w:r>
+    </w:p>
+    <w:p>
+      <w:pPr>
         <w:spacing w:before="0" w:after="160" w:line="259" w:lineRule="auto"/>
         <w:jc w:val="left"/>
         <w:rPr>
@@ -3583,7 +4032,7 @@
                     </pic:cNvPicPr>
                   </pic:nvPicPr>
                   <pic:blipFill>
-                    <a:blip r:embed="rId15">
+                    <a:blip r:embed="rId19">
                       <a:extLst>
                         <a:ext uri="{28A0092B-C50C-407E-A947-70E740481C1C}">
                           <a14:useLocalDpi xmlns:a14="http://schemas.microsoft.com/office/drawing/2010/main" val="0"/>
@@ -3832,6 +4281,34 @@
         <w:t xml:space="preserve"> desarrollada para que consuma los servicios del Web Service deployado en el Servidor y así podrán brindar las funcionalidades del sistema. </w:t>
       </w:r>
     </w:p>
+    <w:p/>
+    <w:p>
+      <w:pPr>
+        <w:pStyle w:val="Ttulo2"/>
+      </w:pPr>
+      <w:r>
+        <w:t>SEGURIDAD</w:t>
+      </w:r>
+    </w:p>
+    <w:p>
+      <w:r>
+        <w:t>El manejo de la seguridad de la aplicación en cuanto al acceso de la información que el sistema obtiene, procesa y muestra, está basado en la autenticación de quien se comunica con el sistema ya sea web o desde la aplicación móvil.</w:t>
+      </w:r>
+    </w:p>
+    <w:p>
+      <w:r>
+        <w:t>En cuanto a la aplicación móvil la seguridad de acceso a la información esta manejada por el manejo de roles y permisos para los diferentes usuarios que interactúan con el sistema. Cada funcionalidad está restringida a roles específicos.</w:t>
+      </w:r>
+    </w:p>
+    <w:p>
+      <w:r>
+        <w:t>En la aplicación móvil, la obtención de la información que se muestra en la aplicación es obtenida a través de los servicios del componente WebService del sistema. Todas las peticiones que realiza nuestra aplicación móvil envían un clave al servicio web para que valide que es nuestra aplicación la que está realizando esas peticiones y no otra ajena al sistema.</w:t>
+      </w:r>
+    </w:p>
+    <w:p>
+      <w:bookmarkStart w:id="25" w:name="_GoBack"/>
+      <w:bookmarkEnd w:id="25"/>
+    </w:p>
     <w:p>
       <w:pPr>
         <w:spacing w:before="0" w:after="160" w:line="259" w:lineRule="auto"/>
@@ -3846,7 +4323,7 @@
         <w:pStyle w:val="Ttulo1"/>
         <w:jc w:val="center"/>
       </w:pPr>
-      <w:bookmarkStart w:id="25" w:name="_Toc400185546"/>
+      <w:bookmarkStart w:id="26" w:name="_Toc400185546"/>
       <w:r>
         <w:lastRenderedPageBreak/>
         <w:t>MODELO DE ARQUTECTURA</w:t>
@@ -3854,7 +4331,7 @@
       <w:r>
         <w:t xml:space="preserve"> AJAX</w:t>
       </w:r>
-      <w:bookmarkEnd w:id="25"/>
+      <w:bookmarkEnd w:id="26"/>
     </w:p>
     <w:p>
       <w:r>
@@ -3891,7 +4368,7 @@
                     </pic:cNvPicPr>
                   </pic:nvPicPr>
                   <pic:blipFill>
-                    <a:blip r:embed="rId16">
+                    <a:blip r:embed="rId20">
                       <a:extLst>
                         <a:ext uri="{28A0092B-C50C-407E-A947-70E740481C1C}">
                           <a14:useLocalDpi xmlns:a14="http://schemas.microsoft.com/office/drawing/2010/main" val="0"/>
@@ -3938,22 +4415,22 @@
         <w:pStyle w:val="Ttulo1"/>
         <w:jc w:val="center"/>
       </w:pPr>
-      <w:bookmarkStart w:id="26" w:name="_Toc400185547"/>
+      <w:bookmarkStart w:id="27" w:name="_Toc400185547"/>
       <w:r>
         <w:lastRenderedPageBreak/>
         <w:t>MODELO DE COMPONENTES</w:t>
       </w:r>
-      <w:bookmarkEnd w:id="26"/>
+      <w:bookmarkEnd w:id="27"/>
     </w:p>
     <w:p>
       <w:pPr>
         <w:pStyle w:val="Ttulo2"/>
       </w:pPr>
-      <w:bookmarkStart w:id="27" w:name="_Toc400185548"/>
+      <w:bookmarkStart w:id="28" w:name="_Toc400185548"/>
       <w:r>
         <w:t>Vista de Componentes</w:t>
       </w:r>
-      <w:bookmarkEnd w:id="27"/>
+      <w:bookmarkEnd w:id="28"/>
     </w:p>
     <w:p>
       <w:r>
@@ -4044,7 +4521,7 @@
                     </pic:cNvPicPr>
                   </pic:nvPicPr>
                   <pic:blipFill>
-                    <a:blip r:embed="rId17">
+                    <a:blip r:embed="rId21">
                       <a:extLst>
                         <a:ext uri="{28A0092B-C50C-407E-A947-70E740481C1C}">
                           <a14:useLocalDpi xmlns:a14="http://schemas.microsoft.com/office/drawing/2010/main" val="0"/>
@@ -4100,11 +4577,11 @@
       <w:pPr>
         <w:pStyle w:val="Ttulo2"/>
       </w:pPr>
-      <w:bookmarkStart w:id="28" w:name="_Toc400185549"/>
+      <w:bookmarkStart w:id="29" w:name="_Toc400185549"/>
       <w:r>
         <w:t>Vista de Datos</w:t>
       </w:r>
-      <w:bookmarkEnd w:id="28"/>
+      <w:bookmarkEnd w:id="29"/>
     </w:p>
     <w:p>
       <w:r>
@@ -4256,7 +4733,7 @@
                     </pic:cNvPicPr>
                   </pic:nvPicPr>
                   <pic:blipFill>
-                    <a:blip r:embed="rId18">
+                    <a:blip r:embed="rId22">
                       <a:extLst>
                         <a:ext uri="{28A0092B-C50C-407E-A947-70E740481C1C}">
                           <a14:useLocalDpi xmlns:a14="http://schemas.microsoft.com/office/drawing/2010/main" val="0"/>
@@ -4307,11 +4784,11 @@
       <w:pPr>
         <w:pStyle w:val="Ttulo2"/>
       </w:pPr>
-      <w:bookmarkStart w:id="29" w:name="_Toc400185550"/>
+      <w:bookmarkStart w:id="30" w:name="_Toc400185550"/>
       <w:r>
         <w:t>Vista de Negocio</w:t>
       </w:r>
-      <w:bookmarkEnd w:id="29"/>
+      <w:bookmarkEnd w:id="30"/>
     </w:p>
     <w:p>
       <w:r>
@@ -4417,7 +4894,7 @@
                     </pic:cNvPicPr>
                   </pic:nvPicPr>
                   <pic:blipFill>
-                    <a:blip r:embed="rId19">
+                    <a:blip r:embed="rId23">
                       <a:extLst>
                         <a:ext uri="{28A0092B-C50C-407E-A947-70E740481C1C}">
                           <a14:useLocalDpi xmlns:a14="http://schemas.microsoft.com/office/drawing/2010/main" val="0"/>
@@ -4473,11 +4950,11 @@
       <w:pPr>
         <w:pStyle w:val="Ttulo2"/>
       </w:pPr>
-      <w:bookmarkStart w:id="30" w:name="_Toc400185551"/>
+      <w:bookmarkStart w:id="31" w:name="_Toc400185551"/>
       <w:r>
         <w:t>Vista de WebService</w:t>
       </w:r>
-      <w:bookmarkEnd w:id="30"/>
+      <w:bookmarkEnd w:id="31"/>
     </w:p>
     <w:p>
       <w:r>
@@ -4568,7 +5045,7 @@
                     </pic:cNvPicPr>
                   </pic:nvPicPr>
                   <pic:blipFill>
-                    <a:blip r:embed="rId20">
+                    <a:blip r:embed="rId24">
                       <a:extLst>
                         <a:ext uri="{28A0092B-C50C-407E-A947-70E740481C1C}">
                           <a14:useLocalDpi xmlns:a14="http://schemas.microsoft.com/office/drawing/2010/main" val="0"/>
@@ -4636,11 +5113,11 @@
       <w:pPr>
         <w:pStyle w:val="Ttulo2"/>
       </w:pPr>
-      <w:bookmarkStart w:id="31" w:name="_Toc400185552"/>
+      <w:bookmarkStart w:id="32" w:name="_Toc400185552"/>
       <w:r>
         <w:t>Vista de Presentación</w:t>
       </w:r>
-      <w:bookmarkEnd w:id="31"/>
+      <w:bookmarkEnd w:id="32"/>
     </w:p>
     <w:p>
       <w:r>
@@ -4732,7 +5209,7 @@
                     </pic:cNvPicPr>
                   </pic:nvPicPr>
                   <pic:blipFill>
-                    <a:blip r:embed="rId21">
+                    <a:blip r:embed="rId25">
                       <a:extLst>
                         <a:ext uri="{28A0092B-C50C-407E-A947-70E740481C1C}">
                           <a14:useLocalDpi xmlns:a14="http://schemas.microsoft.com/office/drawing/2010/main" val="0"/>
@@ -4836,7 +5313,7 @@
                     </pic:cNvPicPr>
                   </pic:nvPicPr>
                   <pic:blipFill>
-                    <a:blip r:embed="rId22">
+                    <a:blip r:embed="rId26">
                       <a:extLst>
                         <a:ext uri="{28A0092B-C50C-407E-A947-70E740481C1C}">
                           <a14:useLocalDpi xmlns:a14="http://schemas.microsoft.com/office/drawing/2010/main" val="0"/>
@@ -5012,7 +5489,7 @@
       <w:r>
         <w:rPr>
           <w:noProof/>
-          <w:lang w:eastAsia="es-AR"/>
+          <w:lang w:val="es-AR" w:eastAsia="es-AR"/>
         </w:rPr>
         <w:drawing>
           <wp:inline distT="0" distB="0" distL="0" distR="0" wp14:anchorId="6AE5DD89" wp14:editId="0F70B57A">
@@ -5032,7 +5509,7 @@
                     </pic:cNvPicPr>
                   </pic:nvPicPr>
                   <pic:blipFill>
-                    <a:blip r:embed="rId23">
+                    <a:blip r:embed="rId27">
                       <a:extLst>
                         <a:ext uri="{28A0092B-C50C-407E-A947-70E740481C1C}">
                           <a14:useLocalDpi xmlns:a14="http://schemas.microsoft.com/office/drawing/2010/main" val="0"/>
@@ -5157,13 +5634,11 @@
           <w:sz w:val="24"/>
         </w:rPr>
       </w:pPr>
-      <w:bookmarkStart w:id="32" w:name="_GoBack"/>
-      <w:bookmarkEnd w:id="32"/>
     </w:p>
     <w:p/>
     <w:p/>
     <w:sectPr>
-      <w:footerReference w:type="default" r:id="rId24"/>
+      <w:footerReference w:type="default" r:id="rId28"/>
       <w:pgSz w:w="11906" w:h="16838"/>
       <w:pgMar w:top="720" w:right="720" w:bottom="720" w:left="720" w:header="708" w:footer="708" w:gutter="0"/>
       <w:cols w:space="708"/>
@@ -5236,7 +5711,7 @@
           <w:rPr>
             <w:noProof/>
           </w:rPr>
-          <w:t>19</w:t>
+          <w:t>14</w:t>
         </w:r>
         <w:r>
           <w:rPr>
@@ -7586,6 +8061,7 @@
   </w:compat>
   <w:rsids>
     <w:rsidRoot w:val="00FF4F2E"/>
+    <w:rsid w:val="00447C16"/>
     <w:rsid w:val="006676BA"/>
     <w:rsid w:val="00C901A9"/>
     <w:rsid w:val="00FF4F2E"/>
@@ -8264,7 +8740,7 @@
   <a:extraClrSchemeLst/>
   <a:extLst>
     <a:ext uri="{05A4C25C-085E-4340-85A3-A5531E510DB2}">
-      <thm15:themeFamily xmlns="" xmlns:thm15="http://schemas.microsoft.com/office/thememl/2012/main" name="Office Theme" id="{62F939B6-93AF-4DB8-9C6B-D6C7DFDC589F}" vid="{4A3C46E8-61CC-4603-A589-7422A47A8E4A}"/>
+      <thm15:themeFamily xmlns:thm15="http://schemas.microsoft.com/office/thememl/2012/main" xmlns="" name="Office Theme" id="{62F939B6-93AF-4DB8-9C6B-D6C7DFDC589F}" vid="{4A3C46E8-61CC-4603-A589-7422A47A8E4A}"/>
     </a:ext>
   </a:extLst>
 </a:theme>
